--- a/MTE 100 Final Project Report.docx
+++ b/MTE 100 Final Project Report.docx
@@ -1,6 +1,6 @@
 
 <file path=word/document.xml><?xml version="1.0" encoding="utf-8"?>
-<w:document xmlns:wpc="http://schemas.microsoft.com/office/word/2010/wordprocessingCanvas" xmlns:cx="http://schemas.microsoft.com/office/drawing/2014/chartex" xmlns:cx1="http://schemas.microsoft.com/office/drawing/2015/9/8/chartex" xmlns:cx2="http://schemas.microsoft.com/office/drawing/2015/10/21/chartex" xmlns:cx3="http://schemas.microsoft.com/office/drawing/2016/5/9/chartex" xmlns:cx4="http://schemas.microsoft.com/office/drawing/2016/5/10/chartex" xmlns:cx5="http://schemas.microsoft.com/office/drawing/2016/5/11/chartex" xmlns:cx6="http://schemas.microsoft.com/office/drawing/2016/5/12/chartex" xmlns:cx7="http://schemas.microsoft.com/office/drawing/2016/5/13/chartex" xmlns:cx8="http://schemas.microsoft.com/office/drawing/2016/5/14/chartex" xmlns:mc="http://schemas.openxmlformats.org/markup-compatibility/2006" xmlns:aink="http://schemas.microsoft.com/office/drawing/2016/ink" xmlns:am3d="http://schemas.microsoft.com/office/drawing/2017/model3d" xmlns:o="urn:schemas-microsoft-com:office:office" xmlns:r="http://schemas.openxmlformats.org/officeDocument/2006/relationships" xmlns:m="http://schemas.openxmlformats.org/officeDocument/2006/math" xmlns:v="urn:schemas-microsoft-com:vml" xmlns:wp14="http://schemas.microsoft.com/office/word/2010/wordprocessingDrawing" xmlns:wp="http://schemas.openxmlformats.org/drawingml/2006/wordprocessingDrawing" xmlns:w10="urn:schemas-microsoft-com:office:word" xmlns:w="http://schemas.openxmlformats.org/wordprocessingml/2006/main" xmlns:w14="http://schemas.microsoft.com/office/word/2010/wordml" xmlns:w15="http://schemas.microsoft.com/office/word/2012/wordml" xmlns:w16cid="http://schemas.microsoft.com/office/word/2016/wordml/cid" xmlns:w16se="http://schemas.microsoft.com/office/word/2015/wordml/symex" xmlns:wpg="http://schemas.microsoft.com/office/word/2010/wordprocessingGroup" xmlns:wpi="http://schemas.microsoft.com/office/word/2010/wordprocessingInk" xmlns:wne="http://schemas.microsoft.com/office/word/2006/wordml" xmlns:wps="http://schemas.microsoft.com/office/word/2010/wordprocessingShape" mc:Ignorable="w14 w15 w16se w16cid wp14">
+<w:document xmlns:wpc="http://schemas.microsoft.com/office/word/2010/wordprocessingCanvas" xmlns:cx="http://schemas.microsoft.com/office/drawing/2014/chartex" xmlns:cx1="http://schemas.microsoft.com/office/drawing/2015/9/8/chartex" xmlns:cx2="http://schemas.microsoft.com/office/drawing/2015/10/21/chartex" xmlns:cx3="http://schemas.microsoft.com/office/drawing/2016/5/9/chartex" xmlns:cx4="http://schemas.microsoft.com/office/drawing/2016/5/10/chartex" xmlns:cx5="http://schemas.microsoft.com/office/drawing/2016/5/11/chartex" xmlns:cx6="http://schemas.microsoft.com/office/drawing/2016/5/12/chartex" xmlns:cx7="http://schemas.microsoft.com/office/drawing/2016/5/13/chartex" xmlns:cx8="http://schemas.microsoft.com/office/drawing/2016/5/14/chartex" xmlns:mc="http://schemas.openxmlformats.org/markup-compatibility/2006" xmlns:aink="http://schemas.microsoft.com/office/drawing/2016/ink" xmlns:am3d="http://schemas.microsoft.com/office/drawing/2017/model3d" xmlns:o="urn:schemas-microsoft-com:office:office" xmlns:oel="http://schemas.microsoft.com/office/2019/extlst" xmlns:r="http://schemas.openxmlformats.org/officeDocument/2006/relationships" xmlns:m="http://schemas.openxmlformats.org/officeDocument/2006/math" xmlns:v="urn:schemas-microsoft-com:vml" xmlns:wp14="http://schemas.microsoft.com/office/word/2010/wordprocessingDrawing" xmlns:wp="http://schemas.openxmlformats.org/drawingml/2006/wordprocessingDrawing" xmlns:w10="urn:schemas-microsoft-com:office:word" xmlns:w="http://schemas.openxmlformats.org/wordprocessingml/2006/main" xmlns:w14="http://schemas.microsoft.com/office/word/2010/wordml" xmlns:w15="http://schemas.microsoft.com/office/word/2012/wordml" xmlns:w16cex="http://schemas.microsoft.com/office/word/2018/wordml/cex" xmlns:w16cid="http://schemas.microsoft.com/office/word/2016/wordml/cid" xmlns:w16="http://schemas.microsoft.com/office/word/2018/wordml" xmlns:w16sdtdh="http://schemas.microsoft.com/office/word/2020/wordml/sdtdatahash" xmlns:w16se="http://schemas.microsoft.com/office/word/2015/wordml/symex" xmlns:wpg="http://schemas.microsoft.com/office/word/2010/wordprocessingGroup" xmlns:wpi="http://schemas.microsoft.com/office/word/2010/wordprocessingInk" xmlns:wne="http://schemas.microsoft.com/office/word/2006/wordml" xmlns:wps="http://schemas.microsoft.com/office/word/2010/wordprocessingShape" mc:Ignorable="w14 w15 w16se w16cid w16 w16cex w16sdtdh wp14">
   <w:body>
     <w:p>
       <w:pPr>
@@ -47,7 +47,26 @@
           <w:szCs w:val="48"/>
           <w:lang w:eastAsia="en-CA"/>
         </w:rPr>
-        <w:t>Waterloo Engineering Expeller of Dominoes</w:t>
+        <w:t xml:space="preserve">Waterloo </w:t>
+      </w:r>
+      <w:r>
+        <w:rPr>
+          <w:rStyle w:val="Heading1Char"/>
+          <w:u w:val="none"/>
+        </w:rPr>
+        <w:t>Engineering Expeller</w:t>
+      </w:r>
+      <w:r>
+        <w:rPr>
+          <w:rFonts w:ascii="Times New Roman" w:eastAsia="Times New Roman" w:hAnsi="Times New Roman" w:cs="Times New Roman"/>
+          <w:b/>
+          <w:bCs/>
+          <w:color w:val="000000"/>
+          <w:sz w:val="48"/>
+          <w:szCs w:val="48"/>
+          <w:lang w:eastAsia="en-CA"/>
+        </w:rPr>
+        <w:t xml:space="preserve"> of Dominoes</w:t>
       </w:r>
     </w:p>
     <w:p>
@@ -85,7 +104,7 @@
           <w:lang w:eastAsia="en-CA"/>
         </w:rPr>
         <w:drawing>
-          <wp:inline distT="0" distB="0" distL="0" distR="0">
+          <wp:inline distT="0" distB="0" distL="0" distR="0" wp14:anchorId="256E3BDB" wp14:editId="10FB0100">
             <wp:extent cx="5943600" cy="1476375"/>
             <wp:effectExtent l="0" t="0" r="0" b="0"/>
             <wp:docPr id="4" name="Picture 4" descr="https://lh5.googleusercontent.com/XRrGNJYRCqZqXfejYpj-qVHqCqML9XrBZWOoM3FGcGpbD1BtZKY-AuZR2Ec168POYZPCBmKJHcAYJOQdibFepkv4xZBvbE3HXZ9xZL5Rrp-Zk9ASkJ7SCTluyBefcDwSGZxxUNGFA6tEQCdPnzO_V1AasEYdz1f1ghaG0dCUpK4s39U2BIKqB-ZRyrl35w"/>
@@ -421,37 +440,7 @@
           <w:lang w:eastAsia="en-CA"/>
         </w:rPr>
         <w:lastRenderedPageBreak/>
-        <w:t xml:space="preserve">Table </w:t>
-      </w:r>
-      <w:proofErr w:type="gramStart"/>
-      <w:r>
-        <w:rPr>
-          <w:rFonts w:ascii="Times New Roman" w:eastAsia="Times New Roman" w:hAnsi="Times New Roman" w:cs="Times New Roman"/>
-          <w:b/>
-          <w:bCs/>
-          <w:color w:val="000000"/>
-          <w:kern w:val="36"/>
-          <w:sz w:val="40"/>
-          <w:szCs w:val="40"/>
-          <w:u w:val="single"/>
-          <w:lang w:eastAsia="en-CA"/>
-        </w:rPr>
-        <w:t>Of</w:t>
-      </w:r>
-      <w:proofErr w:type="gramEnd"/>
-      <w:r>
-        <w:rPr>
-          <w:rFonts w:ascii="Times New Roman" w:eastAsia="Times New Roman" w:hAnsi="Times New Roman" w:cs="Times New Roman"/>
-          <w:b/>
-          <w:bCs/>
-          <w:color w:val="000000"/>
-          <w:kern w:val="36"/>
-          <w:sz w:val="40"/>
-          <w:szCs w:val="40"/>
-          <w:u w:val="single"/>
-          <w:lang w:eastAsia="en-CA"/>
-        </w:rPr>
-        <w:t xml:space="preserve"> Contents</w:t>
+        <w:t>Table Of Contents</w:t>
       </w:r>
     </w:p>
     <w:p>
@@ -549,37 +538,7 @@
           <w:u w:val="single"/>
           <w:lang w:eastAsia="en-CA"/>
         </w:rPr>
-        <w:t xml:space="preserve">List </w:t>
-      </w:r>
-      <w:proofErr w:type="gramStart"/>
-      <w:r>
-        <w:rPr>
-          <w:rFonts w:ascii="Times New Roman" w:eastAsia="Times New Roman" w:hAnsi="Times New Roman" w:cs="Times New Roman"/>
-          <w:b/>
-          <w:bCs/>
-          <w:color w:val="000000"/>
-          <w:kern w:val="36"/>
-          <w:sz w:val="40"/>
-          <w:szCs w:val="40"/>
-          <w:u w:val="single"/>
-          <w:lang w:eastAsia="en-CA"/>
-        </w:rPr>
-        <w:t>Of</w:t>
-      </w:r>
-      <w:proofErr w:type="gramEnd"/>
-      <w:r>
-        <w:rPr>
-          <w:rFonts w:ascii="Times New Roman" w:eastAsia="Times New Roman" w:hAnsi="Times New Roman" w:cs="Times New Roman"/>
-          <w:b/>
-          <w:bCs/>
-          <w:color w:val="000000"/>
-          <w:kern w:val="36"/>
-          <w:sz w:val="40"/>
-          <w:szCs w:val="40"/>
-          <w:u w:val="single"/>
-          <w:lang w:eastAsia="en-CA"/>
-        </w:rPr>
-        <w:t xml:space="preserve"> Figures</w:t>
+        <w:t>List Of Figures</w:t>
       </w:r>
     </w:p>
     <w:p>
@@ -672,37 +631,7 @@
           <w:u w:val="single"/>
           <w:lang w:eastAsia="en-CA"/>
         </w:rPr>
-        <w:t xml:space="preserve">List </w:t>
-      </w:r>
-      <w:proofErr w:type="gramStart"/>
-      <w:r>
-        <w:rPr>
-          <w:rFonts w:ascii="Times New Roman" w:eastAsia="Times New Roman" w:hAnsi="Times New Roman" w:cs="Times New Roman"/>
-          <w:b/>
-          <w:bCs/>
-          <w:color w:val="000000"/>
-          <w:kern w:val="36"/>
-          <w:sz w:val="40"/>
-          <w:szCs w:val="40"/>
-          <w:u w:val="single"/>
-          <w:lang w:eastAsia="en-CA"/>
-        </w:rPr>
-        <w:t>Of</w:t>
-      </w:r>
-      <w:proofErr w:type="gramEnd"/>
-      <w:r>
-        <w:rPr>
-          <w:rFonts w:ascii="Times New Roman" w:eastAsia="Times New Roman" w:hAnsi="Times New Roman" w:cs="Times New Roman"/>
-          <w:b/>
-          <w:bCs/>
-          <w:color w:val="000000"/>
-          <w:kern w:val="36"/>
-          <w:sz w:val="40"/>
-          <w:szCs w:val="40"/>
-          <w:u w:val="single"/>
-          <w:lang w:eastAsia="en-CA"/>
-        </w:rPr>
-        <w:t xml:space="preserve"> Tables</w:t>
+        <w:t>List Of Tables</w:t>
       </w:r>
     </w:p>
     <w:p>
@@ -773,17 +702,6 @@
           <w:rFonts w:ascii="Times New Roman" w:eastAsia="Times New Roman" w:hAnsi="Times New Roman" w:cs="Times New Roman"/>
           <w:b/>
           <w:bCs/>
-          <w:kern w:val="36"/>
-          <w:sz w:val="48"/>
-          <w:szCs w:val="48"/>
-          <w:lang w:eastAsia="en-CA"/>
-        </w:rPr>
-      </w:pPr>
-      <w:r>
-        <w:rPr>
-          <w:rFonts w:ascii="Times New Roman" w:eastAsia="Times New Roman" w:hAnsi="Times New Roman" w:cs="Times New Roman"/>
-          <w:b/>
-          <w:bCs/>
           <w:color w:val="000000"/>
           <w:kern w:val="36"/>
           <w:sz w:val="40"/>
@@ -791,7 +709,33 @@
           <w:u w:val="single"/>
           <w:lang w:eastAsia="en-CA"/>
         </w:rPr>
+      </w:pPr>
+      <w:r>
+        <w:rPr>
+          <w:rFonts w:ascii="Times New Roman" w:eastAsia="Times New Roman" w:hAnsi="Times New Roman" w:cs="Times New Roman"/>
+          <w:b/>
+          <w:bCs/>
+          <w:color w:val="000000"/>
+          <w:kern w:val="36"/>
+          <w:sz w:val="40"/>
+          <w:szCs w:val="40"/>
+          <w:u w:val="single"/>
+          <w:lang w:eastAsia="en-CA"/>
+        </w:rPr>
         <w:t>Acknowledgements</w:t>
+      </w:r>
+    </w:p>
+    <w:p>
+      <w:pPr>
+        <w:rPr>
+          <w:lang w:eastAsia="en-CA"/>
+        </w:rPr>
+      </w:pPr>
+      <w:r>
+        <w:rPr>
+          <w:lang w:eastAsia="en-CA"/>
+        </w:rPr>
+        <w:t>-domino people</w:t>
       </w:r>
     </w:p>
     <w:p>
@@ -945,31 +889,23 @@
     </w:p>
     <w:p>
       <w:pPr>
-        <w:spacing w:before="240" w:after="240" w:line="240" w:lineRule="auto"/>
-        <w:outlineLvl w:val="0"/>
-        <w:rPr>
-          <w:rFonts w:ascii="Times New Roman" w:eastAsia="Times New Roman" w:hAnsi="Times New Roman" w:cs="Times New Roman"/>
-          <w:b/>
-          <w:bCs/>
-          <w:kern w:val="36"/>
-          <w:sz w:val="48"/>
-          <w:szCs w:val="48"/>
-          <w:lang w:eastAsia="en-CA"/>
-        </w:rPr>
-      </w:pPr>
-      <w:r>
-        <w:rPr>
-          <w:rFonts w:ascii="Times New Roman" w:eastAsia="Times New Roman" w:hAnsi="Times New Roman" w:cs="Times New Roman"/>
-          <w:b/>
-          <w:bCs/>
-          <w:color w:val="000000"/>
-          <w:kern w:val="36"/>
+        <w:pStyle w:val="Heading1"/>
+      </w:pPr>
+      <w:r>
+        <w:t xml:space="preserve">1.0 </w:t>
+      </w:r>
+      <w:r>
+        <w:rPr>
+          <w:rStyle w:val="Heading2Char"/>
+          <w:b/>
+          <w:bCs/>
           <w:sz w:val="40"/>
           <w:szCs w:val="40"/>
-          <w:u w:val="single"/>
-          <w:lang w:eastAsia="en-CA"/>
-        </w:rPr>
-        <w:t>1.0 Introduction</w:t>
+        </w:rPr>
+        <w:t>Introdu</w:t>
+      </w:r>
+      <w:r>
+        <w:t>ction</w:t>
       </w:r>
     </w:p>
     <w:p>
@@ -1107,7 +1043,7 @@
           <w:lang w:eastAsia="en-CA"/>
         </w:rPr>
         <w:drawing>
-          <wp:inline distT="0" distB="0" distL="0" distR="0">
+          <wp:inline distT="0" distB="0" distL="0" distR="0" wp14:anchorId="08621892" wp14:editId="36555C07">
             <wp:extent cx="3019425" cy="2390775"/>
             <wp:effectExtent l="0" t="0" r="9525" b="9525"/>
             <wp:docPr id="3" name="Picture 3" descr="https://lh6.googleusercontent.com/TWtpSNC2JpFhgixFXk_5T9tZqbkoMJJsHLep0w8Lxtu2_EDWClzPfpelwMI3sUD2cYcEFohRZNzpu20Up5oB4TzTqSYjRR3wNLEYEu6ibAE0AoxVqI68nmiwAkuRtdN_utUkm7BV6K9mLK--XOT5nGjHbedT2LAnqjNMy2qrS_xFbSu9_j2ZNGOGtnNXsA"/>
@@ -1163,14 +1099,27 @@
       <w:r>
         <w:t xml:space="preserve">Figure </w:t>
       </w:r>
-      <w:fldSimple w:instr=" SEQ Figure \* ARABIC ">
-        <w:r>
-          <w:rPr>
-            <w:noProof/>
-          </w:rPr>
-          <w:t>1</w:t>
-        </w:r>
-      </w:fldSimple>
+      <w:r>
+        <w:fldChar w:fldCharType="begin"/>
+      </w:r>
+      <w:r>
+        <w:instrText xml:space="preserve"> SEQ Figure \* ARABIC </w:instrText>
+      </w:r>
+      <w:r>
+        <w:fldChar w:fldCharType="separate"/>
+      </w:r>
+      <w:r>
+        <w:rPr>
+          <w:noProof/>
+        </w:rPr>
+        <w:t>1</w:t>
+      </w:r>
+      <w:r>
+        <w:rPr>
+          <w:noProof/>
+        </w:rPr>
+        <w:fldChar w:fldCharType="end"/>
+      </w:r>
       <w:r>
         <w:t>: Dominoes Being Toppled</w:t>
       </w:r>
@@ -1206,8 +1155,6 @@
           </w:r>
         </w:sdtContent>
       </w:sdt>
-      <w:bookmarkStart w:id="0" w:name="_GoBack"/>
-      <w:bookmarkEnd w:id="0"/>
     </w:p>
     <w:p>
       <w:pPr>
@@ -1482,7 +1429,13 @@
           <w:u w:val="single"/>
           <w:lang w:eastAsia="en-CA"/>
         </w:rPr>
-        <w:t>2.3 Interaction with the Environment</w:t>
+        <w:t>2</w:t>
+      </w:r>
+      <w:r>
+        <w:rPr>
+          <w:rStyle w:val="Heading2Char"/>
+        </w:rPr>
+        <w:t>.3 Interaction with the Environment</w:t>
       </w:r>
     </w:p>
     <w:p>
@@ -1552,7 +1505,13 @@
           <w:u w:val="single"/>
           <w:lang w:eastAsia="en-CA"/>
         </w:rPr>
-        <w:t>2.4 Shutdown Procedure</w:t>
+        <w:t xml:space="preserve">2.4 </w:t>
+      </w:r>
+      <w:r>
+        <w:rPr>
+          <w:rStyle w:val="Heading2Char"/>
+        </w:rPr>
+        <w:t>Shutdown Procedure</w:t>
       </w:r>
     </w:p>
     <w:p>
@@ -1991,7 +1950,7 @@
           <w:lang w:eastAsia="en-CA"/>
         </w:rPr>
         <w:drawing>
-          <wp:inline distT="0" distB="0" distL="0" distR="0">
+          <wp:inline distT="0" distB="0" distL="0" distR="0" wp14:anchorId="03B83ADC" wp14:editId="4DB6B3E2">
             <wp:extent cx="4876800" cy="2562225"/>
             <wp:effectExtent l="0" t="0" r="0" b="9525"/>
             <wp:docPr id="2" name="Picture 2" descr="https://lh4.googleusercontent.com/-ckXCWZ7xyyuyrKYkx7PfOv9HIeVpbBeoDexzPWw78sqOEIq0VsByS2xZ0sgri6XjC72nnlQx4dRjOIUSImn2ipYEGrH_rcJG3bO5tG1L2UbditCLeAZdd7eArKaEjIG6VT0F5vtR27Q6sfyw8Kms965Xzc-InNK5B9qxXYsm-8Y6hTPJvg2TowQ5Dp1DA"/>
@@ -2089,19 +2048,8 @@
     </w:p>
     <w:p>
       <w:pPr>
-        <w:spacing w:before="240" w:after="240" w:line="240" w:lineRule="auto"/>
+        <w:spacing w:after="240" w:line="240" w:lineRule="auto"/>
         <w:outlineLvl w:val="0"/>
-        <w:rPr>
-          <w:rFonts w:ascii="Times New Roman" w:eastAsia="Times New Roman" w:hAnsi="Times New Roman" w:cs="Times New Roman"/>
-          <w:b/>
-          <w:bCs/>
-          <w:kern w:val="36"/>
-          <w:sz w:val="48"/>
-          <w:szCs w:val="48"/>
-          <w:lang w:eastAsia="en-CA"/>
-        </w:rPr>
-      </w:pPr>
-      <w:r>
         <w:rPr>
           <w:rFonts w:ascii="Times New Roman" w:eastAsia="Times New Roman" w:hAnsi="Times New Roman" w:cs="Times New Roman"/>
           <w:b/>
@@ -2113,8 +2061,241 @@
           <w:u w:val="single"/>
           <w:lang w:eastAsia="en-CA"/>
         </w:rPr>
-        <w:t>4.0 Mechanical Design and Implementation</w:t>
-      </w:r>
+      </w:pPr>
+      <w:r>
+        <w:rPr>
+          <w:rFonts w:ascii="Times New Roman" w:eastAsia="Times New Roman" w:hAnsi="Times New Roman" w:cs="Times New Roman"/>
+          <w:b/>
+          <w:bCs/>
+          <w:color w:val="000000"/>
+          <w:kern w:val="36"/>
+          <w:sz w:val="40"/>
+          <w:szCs w:val="40"/>
+          <w:u w:val="single"/>
+          <w:lang w:eastAsia="en-CA"/>
+        </w:rPr>
+        <w:t xml:space="preserve">4.0 Mechanical </w:t>
+      </w:r>
+      <w:r>
+        <w:rPr>
+          <w:rStyle w:val="Heading1Char"/>
+        </w:rPr>
+        <w:t>Design and Implementation</w:t>
+      </w:r>
+    </w:p>
+    <w:p>
+      <w:r>
+        <w:t>[Talk about Overall design]</w:t>
+      </w:r>
+    </w:p>
+    <w:p>
+      <w:pPr>
+        <w:pStyle w:val="Heading2"/>
+      </w:pPr>
+    </w:p>
+    <w:p>
+      <w:pPr>
+        <w:pStyle w:val="Heading2"/>
+      </w:pPr>
+      <w:r>
+        <w:t>4.1</w:t>
+      </w:r>
+      <w:r>
+        <w:t>0</w:t>
+      </w:r>
+      <w:r>
+        <w:t xml:space="preserve"> Chassis design</w:t>
+      </w:r>
+    </w:p>
+    <w:p>
+      <w:r>
+        <w:t>[general chassis]</w:t>
+      </w:r>
+    </w:p>
+    <w:p>
+      <w:pPr>
+        <w:pStyle w:val="Heading3"/>
+        <w:spacing w:before="0" w:beforeAutospacing="0"/>
+        <w:ind w:firstLine="720"/>
+      </w:pPr>
+      <w:r>
+        <w:t>4</w:t>
+      </w:r>
+      <w:r>
+        <w:t xml:space="preserve">.11 </w:t>
+      </w:r>
+      <w:r>
+        <w:t>Hopper</w:t>
+      </w:r>
+    </w:p>
+    <w:p/>
+    <w:p>
+      <w:pPr>
+        <w:pStyle w:val="Heading3"/>
+        <w:spacing w:before="0" w:beforeAutospacing="0"/>
+        <w:ind w:firstLine="720"/>
+      </w:pPr>
+      <w:r>
+        <w:t>4.12 Ramp</w:t>
+      </w:r>
+    </w:p>
+    <w:p/>
+    <w:p>
+      <w:pPr>
+        <w:pStyle w:val="Heading2"/>
+      </w:pPr>
+      <w:r>
+        <w:t>4.2 Motor Drive Design</w:t>
+      </w:r>
+    </w:p>
+    <w:p/>
+    <w:p>
+      <w:pPr>
+        <w:pStyle w:val="Heading3"/>
+        <w:spacing w:before="0" w:beforeAutospacing="0"/>
+      </w:pPr>
+      <w:r>
+        <w:rPr>
+          <w:u w:val="none"/>
+        </w:rPr>
+        <w:t xml:space="preserve"> </w:t>
+      </w:r>
+      <w:r>
+        <w:rPr>
+          <w:u w:val="none"/>
+        </w:rPr>
+        <w:tab/>
+      </w:r>
+      <w:r>
+        <w:t>4.21 Drivetrain</w:t>
+      </w:r>
+    </w:p>
+    <w:p/>
+    <w:p>
+      <w:pPr>
+        <w:pStyle w:val="Heading3"/>
+        <w:spacing w:before="0" w:beforeAutospacing="0"/>
+      </w:pPr>
+      <w:r>
+        <w:rPr>
+          <w:u w:val="none"/>
+        </w:rPr>
+        <w:tab/>
+      </w:r>
+      <w:r>
+        <w:t>4.22 Pusher Arm</w:t>
+      </w:r>
+    </w:p>
+    <w:p/>
+    <w:p>
+      <w:pPr>
+        <w:pStyle w:val="Heading3"/>
+        <w:spacing w:before="0" w:beforeAutospacing="0"/>
+      </w:pPr>
+      <w:r>
+        <w:rPr>
+          <w:u w:val="none"/>
+        </w:rPr>
+        <w:tab/>
+      </w:r>
+      <w:r>
+        <w:t>4.23 Door</w:t>
+      </w:r>
+    </w:p>
+    <w:p/>
+    <w:p>
+      <w:pPr>
+        <w:pStyle w:val="Heading2"/>
+      </w:pPr>
+      <w:r>
+        <w:t>4.3 Sensor Attachment Design</w:t>
+      </w:r>
+    </w:p>
+    <w:p/>
+    <w:p>
+      <w:pPr>
+        <w:pStyle w:val="Heading3"/>
+        <w:spacing w:before="0" w:beforeAutospacing="0" w:after="0" w:afterAutospacing="0"/>
+      </w:pPr>
+      <w:r>
+        <w:rPr>
+          <w:u w:val="none"/>
+        </w:rPr>
+        <w:tab/>
+      </w:r>
+      <w:r>
+        <w:t>4.31 Color Sensors</w:t>
+      </w:r>
+    </w:p>
+    <w:p/>
+    <w:p>
+      <w:pPr>
+        <w:pStyle w:val="Heading3"/>
+        <w:spacing w:before="0" w:beforeAutospacing="0"/>
+      </w:pPr>
+      <w:r>
+        <w:rPr>
+          <w:u w:val="none"/>
+        </w:rPr>
+        <w:tab/>
+      </w:r>
+      <w:r>
+        <w:t>4.32 Ultrasonic Sensor</w:t>
+      </w:r>
+    </w:p>
+    <w:p/>
+    <w:p>
+      <w:pPr>
+        <w:pStyle w:val="Heading3"/>
+        <w:spacing w:before="0" w:beforeAutospacing="0"/>
+      </w:pPr>
+      <w:r>
+        <w:rPr>
+          <w:u w:val="none"/>
+        </w:rPr>
+        <w:tab/>
+      </w:r>
+      <w:r>
+        <w:t>4.33 Touch Sensor</w:t>
+      </w:r>
+    </w:p>
+    <w:p/>
+    <w:p>
+      <w:pPr>
+        <w:pStyle w:val="Heading3"/>
+        <w:spacing w:before="0" w:beforeAutospacing="0"/>
+      </w:pPr>
+      <w:r>
+        <w:rPr>
+          <w:u w:val="none"/>
+        </w:rPr>
+        <w:tab/>
+      </w:r>
+      <w:r>
+        <w:t>4.34 Gyro Sensor</w:t>
+      </w:r>
+    </w:p>
+    <w:p/>
+    <w:p/>
+    <w:p>
+      <w:pPr>
+        <w:pStyle w:val="Heading2"/>
+      </w:pPr>
+      <w:r>
+        <w:t>4.4 Overall Assembly</w:t>
+      </w:r>
+    </w:p>
+    <w:p>
+      <w:pPr>
+        <w:pStyle w:val="Heading2"/>
+      </w:pPr>
+    </w:p>
+    <w:p>
+      <w:pPr>
+        <w:keepNext/>
+        <w:spacing w:before="240" w:after="240" w:line="240" w:lineRule="auto"/>
+        <w:outlineLvl w:val="0"/>
+      </w:pPr>
       <w:r>
         <w:rPr>
           <w:rFonts w:ascii="Times New Roman" w:eastAsia="Times New Roman" w:hAnsi="Times New Roman" w:cs="Times New Roman"/>
@@ -2128,8 +2309,8 @@
           <w:lang w:eastAsia="en-CA"/>
         </w:rPr>
         <w:drawing>
-          <wp:inline distT="0" distB="0" distL="0" distR="0">
-            <wp:extent cx="5943600" cy="3238500"/>
+          <wp:inline distT="0" distB="0" distL="0" distR="0" wp14:anchorId="751FB426" wp14:editId="4E575AC5">
+            <wp:extent cx="6210300" cy="5513060"/>
             <wp:effectExtent l="0" t="0" r="0" b="0"/>
             <wp:docPr id="1" name="Picture 1" descr="https://lh5.googleusercontent.com/UHgjsUW4o6wmgIwxcyvace6JCaX569vouP9hvqVTV0NWM3wJ6uzHdHB9v7wDb7buW5sW12phK9E8ey3ZK3WwshxNivhA2oW-DUzqIkYIaEMJMQNUcBsdTqcrpvGXmRMVhflNsOyeEdc8Oo3e9K-JEC9PG4FJDfaMdlDzV0TkTkbJrXvL9KSO3SekkacdmA"/>
             <wp:cNvGraphicFramePr>
@@ -2144,7 +2325,7 @@
                       <a:picLocks noChangeAspect="1" noChangeArrowheads="1"/>
                     </pic:cNvPicPr>
                   </pic:nvPicPr>
-                  <pic:blipFill>
+                  <pic:blipFill rotWithShape="1">
                     <a:blip r:embed="rId13">
                       <a:extLst>
                         <a:ext uri="{28A0092B-C50C-407E-A947-70E740481C1C}">
@@ -2152,15 +2333,13 @@
                         </a:ext>
                       </a:extLst>
                     </a:blip>
-                    <a:srcRect/>
-                    <a:stretch>
-                      <a:fillRect/>
-                    </a:stretch>
+                    <a:srcRect r="38622"/>
+                    <a:stretch/>
                   </pic:blipFill>
                   <pic:spPr bwMode="auto">
                     <a:xfrm>
                       <a:off x="0" y="0"/>
-                      <a:ext cx="5943600" cy="3238500"/>
+                      <a:ext cx="6221394" cy="5522908"/>
                     </a:xfrm>
                     <a:prstGeom prst="rect">
                       <a:avLst/>
@@ -2169,6 +2348,11 @@
                     <a:ln>
                       <a:noFill/>
                     </a:ln>
+                    <a:extLst>
+                      <a:ext uri="{53640926-AAD7-44D8-BBD7-CCE9431645EC}">
+                        <a14:shadowObscured xmlns:a14="http://schemas.microsoft.com/office/drawing/2010/main"/>
+                      </a:ext>
+                    </a:extLst>
                   </pic:spPr>
                 </pic:pic>
               </a:graphicData>
@@ -2179,13 +2363,149 @@
     </w:p>
     <w:p>
       <w:pPr>
-        <w:spacing w:after="0" w:line="240" w:lineRule="auto"/>
-        <w:rPr>
-          <w:rFonts w:ascii="Times New Roman" w:eastAsia="Times New Roman" w:hAnsi="Times New Roman" w:cs="Times New Roman"/>
-          <w:sz w:val="24"/>
-          <w:szCs w:val="24"/>
-          <w:lang w:eastAsia="en-CA"/>
-        </w:rPr>
+        <w:pStyle w:val="Caption"/>
+      </w:pPr>
+      <w:r>
+        <w:t xml:space="preserve">Figure </w:t>
+      </w:r>
+      <w:r>
+        <w:fldChar w:fldCharType="begin"/>
+      </w:r>
+      <w:r>
+        <w:instrText xml:space="preserve"> SEQ Figure \* ARABIC </w:instrText>
+      </w:r>
+      <w:r>
+        <w:fldChar w:fldCharType="separate"/>
+      </w:r>
+      <w:r>
+        <w:rPr>
+          <w:noProof/>
+        </w:rPr>
+        <w:t>2</w:t>
+      </w:r>
+      <w:r>
+        <w:fldChar w:fldCharType="end"/>
+      </w:r>
+      <w:r>
+        <w:t>: Full Robot Sideview</w:t>
+      </w:r>
+    </w:p>
+    <w:p>
+      <w:pPr>
+        <w:keepNext/>
+        <w:spacing w:before="240" w:after="240" w:line="240" w:lineRule="auto"/>
+        <w:outlineLvl w:val="0"/>
+      </w:pPr>
+      <w:r>
+        <w:rPr>
+          <w:rFonts w:ascii="Times New Roman" w:eastAsia="Times New Roman" w:hAnsi="Times New Roman" w:cs="Times New Roman"/>
+          <w:b/>
+          <w:bCs/>
+          <w:kern w:val="36"/>
+          <w:sz w:val="48"/>
+          <w:szCs w:val="48"/>
+          <w:lang w:eastAsia="en-CA"/>
+        </w:rPr>
+        <w:lastRenderedPageBreak/>
+        <w:t xml:space="preserve"> </w:t>
+      </w:r>
+      <w:r>
+        <w:rPr>
+          <w:rFonts w:ascii="Times New Roman" w:eastAsia="Times New Roman" w:hAnsi="Times New Roman" w:cs="Times New Roman"/>
+          <w:b/>
+          <w:bCs/>
+          <w:noProof/>
+          <w:kern w:val="36"/>
+          <w:sz w:val="48"/>
+          <w:szCs w:val="48"/>
+          <w:bdr w:val="none" w:sz="0" w:space="0" w:color="auto" w:frame="1"/>
+          <w:lang w:eastAsia="en-CA"/>
+        </w:rPr>
+        <w:drawing>
+          <wp:inline distT="0" distB="0" distL="0" distR="0" wp14:anchorId="6067EED9" wp14:editId="02705E23">
+            <wp:extent cx="5452745" cy="6353175"/>
+            <wp:effectExtent l="0" t="0" r="0" b="9525"/>
+            <wp:docPr id="5" name="Picture 5" descr="https://lh5.googleusercontent.com/UHgjsUW4o6wmgIwxcyvace6JCaX569vouP9hvqVTV0NWM3wJ6uzHdHB9v7wDb7buW5sW12phK9E8ey3ZK3WwshxNivhA2oW-DUzqIkYIaEMJMQNUcBsdTqcrpvGXmRMVhflNsOyeEdc8Oo3e9K-JEC9PG4FJDfaMdlDzV0TkTkbJrXvL9KSO3SekkacdmA"/>
+            <wp:cNvGraphicFramePr>
+              <a:graphicFrameLocks xmlns:a="http://schemas.openxmlformats.org/drawingml/2006/main" noChangeAspect="1"/>
+            </wp:cNvGraphicFramePr>
+            <a:graphic xmlns:a="http://schemas.openxmlformats.org/drawingml/2006/main">
+              <a:graphicData uri="http://schemas.openxmlformats.org/drawingml/2006/picture">
+                <pic:pic xmlns:pic="http://schemas.openxmlformats.org/drawingml/2006/picture">
+                  <pic:nvPicPr>
+                    <pic:cNvPr id="0" name="Picture 4" descr="https://lh5.googleusercontent.com/UHgjsUW4o6wmgIwxcyvace6JCaX569vouP9hvqVTV0NWM3wJ6uzHdHB9v7wDb7buW5sW12phK9E8ey3ZK3WwshxNivhA2oW-DUzqIkYIaEMJMQNUcBsdTqcrpvGXmRMVhflNsOyeEdc8Oo3e9K-JEC9PG4FJDfaMdlDzV0TkTkbJrXvL9KSO3SekkacdmA"/>
+                    <pic:cNvPicPr>
+                      <a:picLocks noChangeAspect="1" noChangeArrowheads="1"/>
+                    </pic:cNvPicPr>
+                  </pic:nvPicPr>
+                  <pic:blipFill rotWithShape="1">
+                    <a:blip r:embed="rId13">
+                      <a:extLst>
+                        <a:ext uri="{28A0092B-C50C-407E-A947-70E740481C1C}">
+                          <a14:useLocalDpi xmlns:a14="http://schemas.microsoft.com/office/drawing/2010/main" val="0"/>
+                        </a:ext>
+                      </a:extLst>
+                    </a:blip>
+                    <a:srcRect l="61058" t="9738" b="6989"/>
+                    <a:stretch/>
+                  </pic:blipFill>
+                  <pic:spPr bwMode="auto">
+                    <a:xfrm>
+                      <a:off x="0" y="0"/>
+                      <a:ext cx="5472955" cy="6376722"/>
+                    </a:xfrm>
+                    <a:prstGeom prst="rect">
+                      <a:avLst/>
+                    </a:prstGeom>
+                    <a:noFill/>
+                    <a:ln>
+                      <a:noFill/>
+                    </a:ln>
+                    <a:extLst>
+                      <a:ext uri="{53640926-AAD7-44D8-BBD7-CCE9431645EC}">
+                        <a14:shadowObscured xmlns:a14="http://schemas.microsoft.com/office/drawing/2010/main"/>
+                      </a:ext>
+                    </a:extLst>
+                  </pic:spPr>
+                </pic:pic>
+              </a:graphicData>
+            </a:graphic>
+          </wp:inline>
+        </w:drawing>
+      </w:r>
+    </w:p>
+    <w:p>
+      <w:pPr>
+        <w:pStyle w:val="Caption"/>
+      </w:pPr>
+      <w:r>
+        <w:t xml:space="preserve">Figure </w:t>
+      </w:r>
+      <w:r>
+        <w:fldChar w:fldCharType="begin"/>
+      </w:r>
+      <w:r>
+        <w:instrText xml:space="preserve"> SEQ Figure \* ARABIC </w:instrText>
+      </w:r>
+      <w:r>
+        <w:fldChar w:fldCharType="separate"/>
+      </w:r>
+      <w:r>
+        <w:rPr>
+          <w:noProof/>
+        </w:rPr>
+        <w:t>3</w:t>
+      </w:r>
+      <w:r>
+        <w:fldChar w:fldCharType="end"/>
+      </w:r>
+      <w:r>
+        <w:t>: Full Robot Back View</w:t>
+      </w:r>
+    </w:p>
+    <w:p/>
+    <w:p>
+      <w:pPr>
         <w:sectPr>
           <w:pgSz w:w="12240" w:h="15840"/>
           <w:pgMar w:top="1440" w:right="1440" w:bottom="1440" w:left="1440" w:header="708" w:footer="708" w:gutter="0"/>
@@ -2207,7 +2527,7 @@
     </w:p>
     <w:p>
       <w:pPr>
-        <w:spacing w:before="240" w:after="240" w:line="240" w:lineRule="auto"/>
+        <w:spacing w:after="240" w:line="240" w:lineRule="auto"/>
         <w:outlineLvl w:val="0"/>
         <w:rPr>
           <w:rFonts w:ascii="Times New Roman" w:eastAsia="Times New Roman" w:hAnsi="Times New Roman" w:cs="Times New Roman"/>
@@ -2243,6 +2563,489 @@
           <w:szCs w:val="24"/>
           <w:lang w:eastAsia="en-CA"/>
         </w:rPr>
+      </w:pPr>
+    </w:p>
+    <w:p>
+      <w:pPr>
+        <w:pStyle w:val="Heading2"/>
+      </w:pPr>
+      <w:r>
+        <w:t>5.1 Overall Software Design</w:t>
+      </w:r>
+    </w:p>
+    <w:p/>
+    <w:p>
+      <w:pPr>
+        <w:pStyle w:val="Heading3"/>
+        <w:spacing w:before="0" w:beforeAutospacing="0"/>
+      </w:pPr>
+      <w:r>
+        <w:rPr>
+          <w:u w:val="none"/>
+        </w:rPr>
+        <w:tab/>
+      </w:r>
+      <w:r>
+        <w:t>5.11 Sub-division of tasks</w:t>
+      </w:r>
+    </w:p>
+    <w:p/>
+    <w:p>
+      <w:pPr>
+        <w:pStyle w:val="Heading3"/>
+        <w:spacing w:before="0" w:beforeAutospacing="0"/>
+      </w:pPr>
+      <w:r>
+        <w:rPr>
+          <w:u w:val="none"/>
+        </w:rPr>
+        <w:tab/>
+      </w:r>
+      <w:r>
+        <w:t>5.12 Task List</w:t>
+      </w:r>
+    </w:p>
+    <w:p>
+      <w:pPr>
+        <w:pStyle w:val="ListParagraph"/>
+        <w:numPr>
+          <w:ilvl w:val="0"/>
+          <w:numId w:val="2"/>
+        </w:numPr>
+      </w:pPr>
+    </w:p>
+    <w:p>
+      <w:pPr>
+        <w:pStyle w:val="Heading3"/>
+        <w:spacing w:before="0" w:beforeAutospacing="0"/>
+      </w:pPr>
+      <w:r>
+        <w:rPr>
+          <w:u w:val="none"/>
+        </w:rPr>
+        <w:tab/>
+      </w:r>
+      <w:r>
+        <w:t>5.13 Functions</w:t>
+      </w:r>
+    </w:p>
+    <w:p>
+      <w:pPr>
+        <w:pStyle w:val="ListParagraph"/>
+        <w:numPr>
+          <w:ilvl w:val="0"/>
+          <w:numId w:val="2"/>
+        </w:numPr>
+      </w:pPr>
+    </w:p>
+    <w:p>
+      <w:pPr>
+        <w:pStyle w:val="Heading3"/>
+        <w:spacing w:before="0" w:beforeAutospacing="0"/>
+      </w:pPr>
+      <w:r>
+        <w:rPr>
+          <w:u w:val="none"/>
+        </w:rPr>
+        <w:tab/>
+      </w:r>
+      <w:r>
+        <w:t>5.14 Data Storage</w:t>
+      </w:r>
+    </w:p>
+    <w:p/>
+    <w:p>
+      <w:pPr>
+        <w:pStyle w:val="Heading2"/>
+      </w:pPr>
+      <w:r>
+        <w:t>5.2 Decisions and Trade-Offs</w:t>
+      </w:r>
+    </w:p>
+    <w:p/>
+    <w:p>
+      <w:pPr>
+        <w:pStyle w:val="Heading2"/>
+      </w:pPr>
+      <w:r>
+        <w:t>5.3 Testing</w:t>
+      </w:r>
+    </w:p>
+    <w:p/>
+    <w:p>
+      <w:pPr>
+        <w:pStyle w:val="Heading2"/>
+      </w:pPr>
+      <w:r>
+        <w:t>5.4 Significant Problems</w:t>
+      </w:r>
+    </w:p>
+    <w:p/>
+    <w:p/>
+    <w:p>
+      <w:pPr>
+        <w:keepNext/>
+      </w:pPr>
+      <w:r>
+        <w:rPr>
+          <w:noProof/>
+        </w:rPr>
+        <w:lastRenderedPageBreak/>
+        <w:drawing>
+          <wp:inline distT="0" distB="0" distL="0" distR="0" wp14:anchorId="5C7CE3E1" wp14:editId="2011F009">
+            <wp:extent cx="2181225" cy="3528451"/>
+            <wp:effectExtent l="0" t="0" r="0" b="0"/>
+            <wp:docPr id="6" name="Picture 6" descr="Diagram&#10;&#10;Description automatically generated"/>
+            <wp:cNvGraphicFramePr>
+              <a:graphicFrameLocks xmlns:a="http://schemas.openxmlformats.org/drawingml/2006/main" noChangeAspect="1"/>
+            </wp:cNvGraphicFramePr>
+            <a:graphic xmlns:a="http://schemas.openxmlformats.org/drawingml/2006/main">
+              <a:graphicData uri="http://schemas.openxmlformats.org/drawingml/2006/picture">
+                <pic:pic xmlns:pic="http://schemas.openxmlformats.org/drawingml/2006/picture">
+                  <pic:nvPicPr>
+                    <pic:cNvPr id="6" name="Picture 6" descr="Diagram&#10;&#10;Description automatically generated"/>
+                    <pic:cNvPicPr>
+                      <a:picLocks noChangeAspect="1" noChangeArrowheads="1"/>
+                    </pic:cNvPicPr>
+                  </pic:nvPicPr>
+                  <pic:blipFill rotWithShape="1">
+                    <a:blip r:embed="rId14">
+                      <a:extLst>
+                        <a:ext uri="{28A0092B-C50C-407E-A947-70E740481C1C}">
+                          <a14:useLocalDpi xmlns:a14="http://schemas.microsoft.com/office/drawing/2010/main" val="0"/>
+                        </a:ext>
+                      </a:extLst>
+                    </a:blip>
+                    <a:srcRect l="23571" r="30065"/>
+                    <a:stretch/>
+                  </pic:blipFill>
+                  <pic:spPr bwMode="auto">
+                    <a:xfrm>
+                      <a:off x="0" y="0"/>
+                      <a:ext cx="2193938" cy="3549016"/>
+                    </a:xfrm>
+                    <a:prstGeom prst="rect">
+                      <a:avLst/>
+                    </a:prstGeom>
+                    <a:noFill/>
+                    <a:ln>
+                      <a:noFill/>
+                    </a:ln>
+                    <a:extLst>
+                      <a:ext uri="{53640926-AAD7-44D8-BBD7-CCE9431645EC}">
+                        <a14:shadowObscured xmlns:a14="http://schemas.microsoft.com/office/drawing/2010/main"/>
+                      </a:ext>
+                    </a:extLst>
+                  </pic:spPr>
+                </pic:pic>
+              </a:graphicData>
+            </a:graphic>
+          </wp:inline>
+        </w:drawing>
+      </w:r>
+    </w:p>
+    <w:p>
+      <w:pPr>
+        <w:pStyle w:val="Caption"/>
+      </w:pPr>
+      <w:r>
+        <w:t xml:space="preserve">Figure </w:t>
+      </w:r>
+      <w:r>
+        <w:fldChar w:fldCharType="begin"/>
+      </w:r>
+      <w:r>
+        <w:instrText xml:space="preserve"> SEQ Figure \* ARABIC </w:instrText>
+      </w:r>
+      <w:r>
+        <w:fldChar w:fldCharType="separate"/>
+      </w:r>
+      <w:r>
+        <w:rPr>
+          <w:noProof/>
+        </w:rPr>
+        <w:t>4</w:t>
+      </w:r>
+      <w:r>
+        <w:fldChar w:fldCharType="end"/>
+      </w:r>
+      <w:r>
+        <w:t>: Macro Flowchart</w:t>
+      </w:r>
+    </w:p>
+    <w:p>
+      <w:pPr>
+        <w:keepNext/>
+      </w:pPr>
+      <w:r>
+        <w:rPr>
+          <w:noProof/>
+        </w:rPr>
+        <w:drawing>
+          <wp:inline distT="0" distB="0" distL="0" distR="0" wp14:anchorId="06AC8ECE" wp14:editId="7642BEF5">
+            <wp:extent cx="2628900" cy="4060479"/>
+            <wp:effectExtent l="0" t="0" r="0" b="0"/>
+            <wp:docPr id="7" name="Picture 7" descr="Diagram&#10;&#10;Description automatically generated"/>
+            <wp:cNvGraphicFramePr>
+              <a:graphicFrameLocks xmlns:a="http://schemas.openxmlformats.org/drawingml/2006/main" noChangeAspect="1"/>
+            </wp:cNvGraphicFramePr>
+            <a:graphic xmlns:a="http://schemas.openxmlformats.org/drawingml/2006/main">
+              <a:graphicData uri="http://schemas.openxmlformats.org/drawingml/2006/picture">
+                <pic:pic xmlns:pic="http://schemas.openxmlformats.org/drawingml/2006/picture">
+                  <pic:nvPicPr>
+                    <pic:cNvPr id="7" name="Picture 7" descr="Diagram&#10;&#10;Description automatically generated"/>
+                    <pic:cNvPicPr>
+                      <a:picLocks noChangeAspect="1" noChangeArrowheads="1"/>
+                    </pic:cNvPicPr>
+                  </pic:nvPicPr>
+                  <pic:blipFill rotWithShape="1">
+                    <a:blip r:embed="rId15">
+                      <a:extLst>
+                        <a:ext uri="{28A0092B-C50C-407E-A947-70E740481C1C}">
+                          <a14:useLocalDpi xmlns:a14="http://schemas.microsoft.com/office/drawing/2010/main" val="0"/>
+                        </a:ext>
+                      </a:extLst>
+                    </a:blip>
+                    <a:srcRect l="20994" r="30448"/>
+                    <a:stretch/>
+                  </pic:blipFill>
+                  <pic:spPr bwMode="auto">
+                    <a:xfrm>
+                      <a:off x="0" y="0"/>
+                      <a:ext cx="2628900" cy="4060479"/>
+                    </a:xfrm>
+                    <a:prstGeom prst="rect">
+                      <a:avLst/>
+                    </a:prstGeom>
+                    <a:noFill/>
+                    <a:ln>
+                      <a:noFill/>
+                    </a:ln>
+                    <a:extLst>
+                      <a:ext uri="{53640926-AAD7-44D8-BBD7-CCE9431645EC}">
+                        <a14:shadowObscured xmlns:a14="http://schemas.microsoft.com/office/drawing/2010/main"/>
+                      </a:ext>
+                    </a:extLst>
+                  </pic:spPr>
+                </pic:pic>
+              </a:graphicData>
+            </a:graphic>
+          </wp:inline>
+        </w:drawing>
+      </w:r>
+    </w:p>
+    <w:p>
+      <w:pPr>
+        <w:pStyle w:val="Caption"/>
+      </w:pPr>
+      <w:r>
+        <w:t xml:space="preserve">Figure </w:t>
+      </w:r>
+      <w:r>
+        <w:fldChar w:fldCharType="begin"/>
+      </w:r>
+      <w:r>
+        <w:instrText xml:space="preserve"> SEQ Figure \* ARABIC </w:instrText>
+      </w:r>
+      <w:r>
+        <w:fldChar w:fldCharType="separate"/>
+      </w:r>
+      <w:r>
+        <w:rPr>
+          <w:noProof/>
+        </w:rPr>
+        <w:t>5</w:t>
+      </w:r>
+      <w:r>
+        <w:fldChar w:fldCharType="end"/>
+      </w:r>
+      <w:r>
+        <w:t>: Drop Domino Flowchart</w:t>
+      </w:r>
+    </w:p>
+    <w:p>
+      <w:pPr>
+        <w:keepNext/>
+      </w:pPr>
+      <w:r>
+        <w:rPr>
+          <w:noProof/>
+        </w:rPr>
+        <w:lastRenderedPageBreak/>
+        <w:drawing>
+          <wp:inline distT="0" distB="0" distL="0" distR="0" wp14:anchorId="25BF797C" wp14:editId="2D98F538">
+            <wp:extent cx="2967869" cy="3095625"/>
+            <wp:effectExtent l="0" t="0" r="0" b="0"/>
+            <wp:docPr id="9" name="Picture 9" descr="Diagram&#10;&#10;Description automatically generated"/>
+            <wp:cNvGraphicFramePr>
+              <a:graphicFrameLocks xmlns:a="http://schemas.openxmlformats.org/drawingml/2006/main" noChangeAspect="1"/>
+            </wp:cNvGraphicFramePr>
+            <a:graphic xmlns:a="http://schemas.openxmlformats.org/drawingml/2006/main">
+              <a:graphicData uri="http://schemas.openxmlformats.org/drawingml/2006/picture">
+                <pic:pic xmlns:pic="http://schemas.openxmlformats.org/drawingml/2006/picture">
+                  <pic:nvPicPr>
+                    <pic:cNvPr id="9" name="Picture 9" descr="Diagram&#10;&#10;Description automatically generated"/>
+                    <pic:cNvPicPr>
+                      <a:picLocks noChangeAspect="1" noChangeArrowheads="1"/>
+                    </pic:cNvPicPr>
+                  </pic:nvPicPr>
+                  <pic:blipFill rotWithShape="1">
+                    <a:blip r:embed="rId16">
+                      <a:extLst>
+                        <a:ext uri="{28A0092B-C50C-407E-A947-70E740481C1C}">
+                          <a14:useLocalDpi xmlns:a14="http://schemas.microsoft.com/office/drawing/2010/main" val="0"/>
+                        </a:ext>
+                      </a:extLst>
+                    </a:blip>
+                    <a:srcRect l="6904" r="21190"/>
+                    <a:stretch/>
+                  </pic:blipFill>
+                  <pic:spPr bwMode="auto">
+                    <a:xfrm>
+                      <a:off x="0" y="0"/>
+                      <a:ext cx="2975219" cy="3103292"/>
+                    </a:xfrm>
+                    <a:prstGeom prst="rect">
+                      <a:avLst/>
+                    </a:prstGeom>
+                    <a:noFill/>
+                    <a:ln>
+                      <a:noFill/>
+                    </a:ln>
+                    <a:extLst>
+                      <a:ext uri="{53640926-AAD7-44D8-BBD7-CCE9431645EC}">
+                        <a14:shadowObscured xmlns:a14="http://schemas.microsoft.com/office/drawing/2010/main"/>
+                      </a:ext>
+                    </a:extLst>
+                  </pic:spPr>
+                </pic:pic>
+              </a:graphicData>
+            </a:graphic>
+          </wp:inline>
+        </w:drawing>
+      </w:r>
+    </w:p>
+    <w:p>
+      <w:pPr>
+        <w:pStyle w:val="Caption"/>
+      </w:pPr>
+      <w:r>
+        <w:t xml:space="preserve">Figure </w:t>
+      </w:r>
+      <w:r>
+        <w:fldChar w:fldCharType="begin"/>
+      </w:r>
+      <w:r>
+        <w:instrText xml:space="preserve"> SEQ Figure \* ARABIC </w:instrText>
+      </w:r>
+      <w:r>
+        <w:fldChar w:fldCharType="separate"/>
+      </w:r>
+      <w:r>
+        <w:rPr>
+          <w:noProof/>
+        </w:rPr>
+        <w:t>6</w:t>
+      </w:r>
+      <w:r>
+        <w:fldChar w:fldCharType="end"/>
+      </w:r>
+      <w:r>
+        <w:t>: Line Follow Flowchart</w:t>
+      </w:r>
+    </w:p>
+    <w:p>
+      <w:pPr>
+        <w:keepNext/>
+      </w:pPr>
+      <w:r>
+        <w:rPr>
+          <w:noProof/>
+        </w:rPr>
+        <w:drawing>
+          <wp:inline distT="0" distB="0" distL="0" distR="0" wp14:anchorId="73C92F38" wp14:editId="1B3E9349">
+            <wp:extent cx="4686300" cy="4105275"/>
+            <wp:effectExtent l="0" t="0" r="0" b="9525"/>
+            <wp:docPr id="10" name="Picture 10" descr="Diagram&#10;&#10;Description automatically generated"/>
+            <wp:cNvGraphicFramePr>
+              <a:graphicFrameLocks xmlns:a="http://schemas.openxmlformats.org/drawingml/2006/main" noChangeAspect="1"/>
+            </wp:cNvGraphicFramePr>
+            <a:graphic xmlns:a="http://schemas.openxmlformats.org/drawingml/2006/main">
+              <a:graphicData uri="http://schemas.openxmlformats.org/drawingml/2006/picture">
+                <pic:pic xmlns:pic="http://schemas.openxmlformats.org/drawingml/2006/picture">
+                  <pic:nvPicPr>
+                    <pic:cNvPr id="10" name="Picture 10" descr="Diagram&#10;&#10;Description automatically generated"/>
+                    <pic:cNvPicPr>
+                      <a:picLocks noChangeAspect="1" noChangeArrowheads="1"/>
+                    </pic:cNvPicPr>
+                  </pic:nvPicPr>
+                  <pic:blipFill rotWithShape="1">
+                    <a:blip r:embed="rId17">
+                      <a:extLst>
+                        <a:ext uri="{28A0092B-C50C-407E-A947-70E740481C1C}">
+                          <a14:useLocalDpi xmlns:a14="http://schemas.microsoft.com/office/drawing/2010/main" val="0"/>
+                        </a:ext>
+                      </a:extLst>
+                    </a:blip>
+                    <a:srcRect l="8701" r="5684"/>
+                    <a:stretch/>
+                  </pic:blipFill>
+                  <pic:spPr bwMode="auto">
+                    <a:xfrm>
+                      <a:off x="0" y="0"/>
+                      <a:ext cx="4686300" cy="4105275"/>
+                    </a:xfrm>
+                    <a:prstGeom prst="rect">
+                      <a:avLst/>
+                    </a:prstGeom>
+                    <a:noFill/>
+                    <a:ln>
+                      <a:noFill/>
+                    </a:ln>
+                    <a:extLst>
+                      <a:ext uri="{53640926-AAD7-44D8-BBD7-CCE9431645EC}">
+                        <a14:shadowObscured xmlns:a14="http://schemas.microsoft.com/office/drawing/2010/main"/>
+                      </a:ext>
+                    </a:extLst>
+                  </pic:spPr>
+                </pic:pic>
+              </a:graphicData>
+            </a:graphic>
+          </wp:inline>
+        </w:drawing>
+      </w:r>
+    </w:p>
+    <w:p>
+      <w:pPr>
+        <w:pStyle w:val="Caption"/>
+      </w:pPr>
+      <w:r>
+        <w:t xml:space="preserve">Figure </w:t>
+      </w:r>
+      <w:r>
+        <w:fldChar w:fldCharType="begin"/>
+      </w:r>
+      <w:r>
+        <w:instrText xml:space="preserve"> SEQ Figure \* ARABIC </w:instrText>
+      </w:r>
+      <w:r>
+        <w:fldChar w:fldCharType="separate"/>
+      </w:r>
+      <w:r>
+        <w:rPr>
+          <w:noProof/>
+        </w:rPr>
+        <w:t>7</w:t>
+      </w:r>
+      <w:r>
+        <w:fldChar w:fldCharType="end"/>
+      </w:r>
+      <w:r>
+        <w:t>: File Follow Flowchart</w:t>
+      </w:r>
+    </w:p>
+    <w:p>
+      <w:pPr>
         <w:sectPr>
           <w:pgSz w:w="12240" w:h="15840"/>
           <w:pgMar w:top="1440" w:right="1440" w:bottom="1440" w:left="1440" w:header="708" w:footer="708" w:gutter="0"/>
@@ -2251,34 +3054,6 @@
         </w:sectPr>
       </w:pPr>
       <w:r>
-        <w:rPr>
-          <w:rFonts w:ascii="Times New Roman" w:eastAsia="Times New Roman" w:hAnsi="Times New Roman" w:cs="Times New Roman"/>
-          <w:sz w:val="24"/>
-          <w:szCs w:val="24"/>
-          <w:lang w:eastAsia="en-CA"/>
-        </w:rPr>
-        <w:br/>
-      </w:r>
-      <w:r>
-        <w:rPr>
-          <w:rFonts w:ascii="Times New Roman" w:eastAsia="Times New Roman" w:hAnsi="Times New Roman" w:cs="Times New Roman"/>
-          <w:sz w:val="24"/>
-          <w:szCs w:val="24"/>
-          <w:lang w:eastAsia="en-CA"/>
-        </w:rPr>
-        <w:br/>
-      </w:r>
-      <w:r>
-        <w:rPr>
-          <w:rFonts w:ascii="Times New Roman" w:eastAsia="Times New Roman" w:hAnsi="Times New Roman" w:cs="Times New Roman"/>
-          <w:b/>
-          <w:bCs/>
-          <w:color w:val="000000"/>
-          <w:sz w:val="40"/>
-          <w:szCs w:val="40"/>
-          <w:u w:val="single"/>
-          <w:lang w:eastAsia="en-CA"/>
-        </w:rPr>
         <w:br/>
       </w:r>
     </w:p>
@@ -2383,7 +3158,7 @@
     </w:p>
     <w:p>
       <w:pPr>
-        <w:spacing w:before="240" w:after="240" w:line="240" w:lineRule="auto"/>
+        <w:spacing w:after="240" w:line="240" w:lineRule="auto"/>
         <w:outlineLvl w:val="0"/>
         <w:rPr>
           <w:rFonts w:ascii="Times New Roman" w:eastAsia="Times New Roman" w:hAnsi="Times New Roman" w:cs="Times New Roman"/>
@@ -2413,7 +3188,6 @@
     <w:p>
       <w:pPr>
         <w:spacing w:after="0" w:line="240" w:lineRule="auto"/>
-        <w:ind w:firstLine="720"/>
         <w:outlineLvl w:val="1"/>
         <w:rPr>
           <w:rFonts w:ascii="Times New Roman" w:eastAsia="Times New Roman" w:hAnsi="Times New Roman" w:cs="Times New Roman"/>
@@ -2435,70 +3209,46 @@
           <w:u w:val="single"/>
           <w:lang w:eastAsia="en-CA"/>
         </w:rPr>
-        <w:t>7.1 Work division </w:t>
-      </w:r>
-    </w:p>
-    <w:p>
-      <w:pPr>
-        <w:spacing w:before="320" w:after="80" w:line="240" w:lineRule="auto"/>
-        <w:outlineLvl w:val="2"/>
-        <w:rPr>
-          <w:rFonts w:ascii="Times New Roman" w:eastAsia="Times New Roman" w:hAnsi="Times New Roman" w:cs="Times New Roman"/>
-          <w:b/>
-          <w:bCs/>
-          <w:sz w:val="27"/>
-          <w:szCs w:val="27"/>
-          <w:lang w:eastAsia="en-CA"/>
-        </w:rPr>
-      </w:pPr>
-      <w:r>
-        <w:rPr>
-          <w:rFonts w:ascii="Times New Roman" w:eastAsia="Times New Roman" w:hAnsi="Times New Roman" w:cs="Times New Roman"/>
-          <w:color w:val="434343"/>
-          <w:sz w:val="28"/>
-          <w:szCs w:val="28"/>
-          <w:lang w:eastAsia="en-CA"/>
+        <w:t xml:space="preserve">7.1 </w:t>
+      </w:r>
+      <w:r>
+        <w:rPr>
+          <w:rFonts w:ascii="Times New Roman" w:eastAsia="Times New Roman" w:hAnsi="Times New Roman" w:cs="Times New Roman"/>
+          <w:b/>
+          <w:bCs/>
+          <w:color w:val="000000"/>
+          <w:sz w:val="32"/>
+          <w:szCs w:val="32"/>
+          <w:u w:val="single"/>
+          <w:lang w:eastAsia="en-CA"/>
+        </w:rPr>
+        <w:t>Delegation</w:t>
+      </w:r>
+    </w:p>
+    <w:p>
+      <w:pPr>
+        <w:pStyle w:val="Heading3"/>
+        <w:spacing w:before="0" w:beforeAutospacing="0"/>
+      </w:pPr>
+      <w:r>
+        <w:rPr>
+          <w:u w:val="none"/>
         </w:rPr>
         <w:tab/>
       </w:r>
       <w:r>
-        <w:rPr>
-          <w:rFonts w:ascii="Times New Roman" w:eastAsia="Times New Roman" w:hAnsi="Times New Roman" w:cs="Times New Roman"/>
-          <w:color w:val="434343"/>
-          <w:sz w:val="28"/>
-          <w:szCs w:val="28"/>
-          <w:lang w:eastAsia="en-CA"/>
-        </w:rPr>
-        <w:tab/>
-        <w:t>7.1.1 Software division</w:t>
-      </w:r>
-    </w:p>
-    <w:p>
-      <w:pPr>
-        <w:spacing w:after="0" w:line="240" w:lineRule="auto"/>
-        <w:rPr>
-          <w:rFonts w:ascii="Times New Roman" w:eastAsia="Times New Roman" w:hAnsi="Times New Roman" w:cs="Times New Roman"/>
-          <w:sz w:val="24"/>
-          <w:szCs w:val="24"/>
-          <w:lang w:eastAsia="en-CA"/>
-        </w:rPr>
-      </w:pPr>
-      <w:r>
-        <w:rPr>
-          <w:rFonts w:ascii="Times New Roman" w:eastAsia="Times New Roman" w:hAnsi="Times New Roman" w:cs="Times New Roman"/>
-          <w:color w:val="000000"/>
-          <w:lang w:eastAsia="en-CA"/>
-        </w:rPr>
-        <w:tab/>
-      </w:r>
-      <w:r>
-        <w:rPr>
-          <w:rFonts w:ascii="Times New Roman" w:eastAsia="Times New Roman" w:hAnsi="Times New Roman" w:cs="Times New Roman"/>
-          <w:color w:val="000000"/>
-          <w:lang w:eastAsia="en-CA"/>
-        </w:rPr>
-        <w:tab/>
-      </w:r>
+        <w:t>7.11 Software division</w:t>
+      </w:r>
+    </w:p>
+    <w:p>
+      <w:pPr>
+        <w:spacing w:after="0" w:line="240" w:lineRule="auto"/>
+        <w:rPr>
+          <w:rFonts w:ascii="Times New Roman" w:eastAsia="Times New Roman" w:hAnsi="Times New Roman" w:cs="Times New Roman"/>
+          <w:color w:val="000000"/>
+          <w:lang w:eastAsia="en-CA"/>
+        </w:rPr>
+      </w:pPr>
       <w:r>
         <w:rPr>
           <w:rFonts w:ascii="Times New Roman" w:eastAsia="Times New Roman" w:hAnsi="Times New Roman" w:cs="Times New Roman"/>
@@ -2527,6 +3277,74 @@
         <w:t xml:space="preserve"> to create the coordinates for the robot to follow.</w:t>
       </w:r>
     </w:p>
+    <w:p>
+      <w:pPr>
+        <w:spacing w:after="0" w:line="240" w:lineRule="auto"/>
+        <w:rPr>
+          <w:rFonts w:ascii="Times New Roman" w:eastAsia="Times New Roman" w:hAnsi="Times New Roman" w:cs="Times New Roman"/>
+          <w:color w:val="000000"/>
+          <w:lang w:eastAsia="en-CA"/>
+        </w:rPr>
+      </w:pPr>
+    </w:p>
+    <w:p>
+      <w:pPr>
+        <w:pStyle w:val="Heading3"/>
+        <w:spacing w:before="0" w:beforeAutospacing="0"/>
+      </w:pPr>
+      <w:r>
+        <w:rPr>
+          <w:u w:val="none"/>
+        </w:rPr>
+        <w:tab/>
+      </w:r>
+      <w:r>
+        <w:t>7.12 Division of Mechanical Work</w:t>
+      </w:r>
+    </w:p>
+    <w:p/>
+    <w:p>
+      <w:pPr>
+        <w:pStyle w:val="Heading3"/>
+        <w:spacing w:before="0" w:beforeAutospacing="0"/>
+      </w:pPr>
+      <w:r>
+        <w:rPr>
+          <w:u w:val="none"/>
+        </w:rPr>
+        <w:tab/>
+      </w:r>
+      <w:r>
+        <w:t>7.13 Division of Other Tasks</w:t>
+      </w:r>
+    </w:p>
+    <w:p/>
+    <w:p>
+      <w:pPr>
+        <w:pStyle w:val="Heading2"/>
+      </w:pPr>
+      <w:r>
+        <w:t>7.2 Revisions</w:t>
+      </w:r>
+    </w:p>
+    <w:p/>
+    <w:p>
+      <w:pPr>
+        <w:pStyle w:val="Heading2"/>
+      </w:pPr>
+      <w:r>
+        <w:t xml:space="preserve">7.3 Changes </w:t>
+      </w:r>
+      <w:proofErr w:type="gramStart"/>
+      <w:r>
+        <w:t>From</w:t>
+      </w:r>
+      <w:proofErr w:type="gramEnd"/>
+      <w:r>
+        <w:t xml:space="preserve"> Project Plan</w:t>
+      </w:r>
+    </w:p>
+    <w:p/>
     <w:p>
       <w:pPr>
         <w:spacing w:after="0" w:line="240" w:lineRule="auto"/>
@@ -2594,17 +3412,6 @@
           <w:rFonts w:ascii="Times New Roman" w:eastAsia="Times New Roman" w:hAnsi="Times New Roman" w:cs="Times New Roman"/>
           <w:b/>
           <w:bCs/>
-          <w:kern w:val="36"/>
-          <w:sz w:val="48"/>
-          <w:szCs w:val="48"/>
-          <w:lang w:eastAsia="en-CA"/>
-        </w:rPr>
-      </w:pPr>
-      <w:r>
-        <w:rPr>
-          <w:rFonts w:ascii="Times New Roman" w:eastAsia="Times New Roman" w:hAnsi="Times New Roman" w:cs="Times New Roman"/>
-          <w:b/>
-          <w:bCs/>
           <w:color w:val="000000"/>
           <w:kern w:val="36"/>
           <w:sz w:val="40"/>
@@ -2612,8 +3419,28 @@
           <w:u w:val="single"/>
           <w:lang w:eastAsia="en-CA"/>
         </w:rPr>
+      </w:pPr>
+      <w:r>
+        <w:rPr>
+          <w:rFonts w:ascii="Times New Roman" w:eastAsia="Times New Roman" w:hAnsi="Times New Roman" w:cs="Times New Roman"/>
+          <w:b/>
+          <w:bCs/>
+          <w:color w:val="000000"/>
+          <w:kern w:val="36"/>
+          <w:sz w:val="40"/>
+          <w:szCs w:val="40"/>
+          <w:u w:val="single"/>
+          <w:lang w:eastAsia="en-CA"/>
+        </w:rPr>
         <w:t>8.0 Conclusions</w:t>
       </w:r>
+    </w:p>
+    <w:p>
+      <w:pPr>
+        <w:rPr>
+          <w:lang w:eastAsia="en-CA"/>
+        </w:rPr>
+      </w:pPr>
     </w:p>
     <w:p>
       <w:pPr>
@@ -2721,6 +3548,27 @@
           <w:szCs w:val="24"/>
           <w:lang w:eastAsia="en-CA"/>
         </w:rPr>
+      </w:pPr>
+    </w:p>
+    <w:p>
+      <w:pPr>
+        <w:pStyle w:val="Heading2"/>
+      </w:pPr>
+      <w:r>
+        <w:t>9.1 Mechanical Changes</w:t>
+      </w:r>
+    </w:p>
+    <w:p/>
+    <w:p>
+      <w:pPr>
+        <w:pStyle w:val="Heading2"/>
+      </w:pPr>
+      <w:r>
+        <w:t>9.2 Software Changes</w:t>
+      </w:r>
+    </w:p>
+    <w:p>
+      <w:pPr>
         <w:sectPr>
           <w:pgSz w:w="12240" w:h="15840"/>
           <w:pgMar w:top="1440" w:right="1440" w:bottom="1440" w:left="1440" w:header="708" w:footer="708" w:gutter="0"/>
@@ -2729,42 +3577,14 @@
         </w:sectPr>
       </w:pPr>
       <w:r>
-        <w:rPr>
-          <w:rFonts w:ascii="Times New Roman" w:eastAsia="Times New Roman" w:hAnsi="Times New Roman" w:cs="Times New Roman"/>
-          <w:sz w:val="24"/>
-          <w:szCs w:val="24"/>
-          <w:lang w:eastAsia="en-CA"/>
-        </w:rPr>
         <w:br/>
       </w:r>
       <w:r>
         <w:rPr>
-          <w:rFonts w:ascii="Times New Roman" w:eastAsia="Times New Roman" w:hAnsi="Times New Roman" w:cs="Times New Roman"/>
-          <w:sz w:val="24"/>
-          <w:szCs w:val="24"/>
-          <w:lang w:eastAsia="en-CA"/>
-        </w:rPr>
-        <w:br/>
-      </w:r>
-      <w:r>
-        <w:rPr>
-          <w:rFonts w:ascii="Times New Roman" w:eastAsia="Times New Roman" w:hAnsi="Times New Roman" w:cs="Times New Roman"/>
-          <w:sz w:val="24"/>
-          <w:szCs w:val="24"/>
-          <w:lang w:eastAsia="en-CA"/>
-        </w:rPr>
-        <w:br/>
-      </w:r>
-      <w:r>
-        <w:rPr>
-          <w:rFonts w:ascii="Times New Roman" w:eastAsia="Times New Roman" w:hAnsi="Times New Roman" w:cs="Times New Roman"/>
-          <w:b/>
-          <w:bCs/>
-          <w:color w:val="000000"/>
+          <w:b/>
+          <w:bCs/>
           <w:sz w:val="40"/>
           <w:szCs w:val="40"/>
-          <w:u w:val="single"/>
-          <w:lang w:eastAsia="en-CA"/>
         </w:rPr>
         <w:br/>
       </w:r>
@@ -2823,7 +3643,7 @@
           <w:lang w:eastAsia="en-CA"/>
         </w:rPr>
       </w:pPr>
-      <w:hyperlink r:id="rId14" w:history="1">
+      <w:hyperlink r:id="rId18" w:history="1">
         <w:r>
           <w:rPr>
             <w:rFonts w:ascii="Times New Roman" w:eastAsia="Times New Roman" w:hAnsi="Times New Roman" w:cs="Times New Roman"/>
@@ -2831,8 +3651,33 @@
             <w:u w:val="single"/>
             <w:lang w:eastAsia="en-CA"/>
           </w:rPr>
-          <w:t>https://scienc</w:t>
+          <w:t>https://scienceworksmuseum.org/dominoes-endless-possibilities/</w:t>
         </w:r>
+      </w:hyperlink>
+    </w:p>
+    <w:p>
+      <w:pPr>
+        <w:numPr>
+          <w:ilvl w:val="0"/>
+          <w:numId w:val="1"/>
+        </w:numPr>
+        <w:spacing w:after="0" w:line="240" w:lineRule="auto"/>
+        <w:textAlignment w:val="baseline"/>
+        <w:rPr>
+          <w:rFonts w:ascii="Times New Roman" w:eastAsia="Times New Roman" w:hAnsi="Times New Roman" w:cs="Times New Roman"/>
+          <w:color w:val="000000"/>
+          <w:lang w:eastAsia="en-CA"/>
+        </w:rPr>
+      </w:pPr>
+      <w:r>
+        <w:rPr>
+          <w:rFonts w:ascii="Times New Roman" w:eastAsia="Times New Roman" w:hAnsi="Times New Roman" w:cs="Times New Roman"/>
+          <w:color w:val="000000"/>
+          <w:lang w:eastAsia="en-CA"/>
+        </w:rPr>
+        <w:t xml:space="preserve">Image introduction: </w:t>
+      </w:r>
+      <w:hyperlink r:id="rId19" w:history="1">
         <w:r>
           <w:rPr>
             <w:rFonts w:ascii="Times New Roman" w:eastAsia="Times New Roman" w:hAnsi="Times New Roman" w:cs="Times New Roman"/>
@@ -2840,68 +3685,7 @@
             <w:u w:val="single"/>
             <w:lang w:eastAsia="en-CA"/>
           </w:rPr>
-          <w:t>e</w:t>
-        </w:r>
-        <w:r>
-          <w:rPr>
-            <w:rFonts w:ascii="Times New Roman" w:eastAsia="Times New Roman" w:hAnsi="Times New Roman" w:cs="Times New Roman"/>
-            <w:color w:val="1155CC"/>
-            <w:u w:val="single"/>
-            <w:lang w:eastAsia="en-CA"/>
-          </w:rPr>
-          <w:t>worksmuseum.org/dominoes-endless-possibilities/</w:t>
-        </w:r>
-      </w:hyperlink>
-    </w:p>
-    <w:p>
-      <w:pPr>
-        <w:numPr>
-          <w:ilvl w:val="0"/>
-          <w:numId w:val="1"/>
-        </w:numPr>
-        <w:spacing w:after="0" w:line="240" w:lineRule="auto"/>
-        <w:textAlignment w:val="baseline"/>
-        <w:rPr>
-          <w:rFonts w:ascii="Times New Roman" w:eastAsia="Times New Roman" w:hAnsi="Times New Roman" w:cs="Times New Roman"/>
-          <w:color w:val="000000"/>
-          <w:lang w:eastAsia="en-CA"/>
-        </w:rPr>
-      </w:pPr>
-      <w:r>
-        <w:rPr>
-          <w:rFonts w:ascii="Times New Roman" w:eastAsia="Times New Roman" w:hAnsi="Times New Roman" w:cs="Times New Roman"/>
-          <w:color w:val="000000"/>
-          <w:lang w:eastAsia="en-CA"/>
-        </w:rPr>
-        <w:t xml:space="preserve">Image introduction: </w:t>
-      </w:r>
-      <w:hyperlink r:id="rId15" w:history="1">
-        <w:r>
-          <w:rPr>
-            <w:rFonts w:ascii="Times New Roman" w:eastAsia="Times New Roman" w:hAnsi="Times New Roman" w:cs="Times New Roman"/>
-            <w:color w:val="1155CC"/>
-            <w:u w:val="single"/>
-            <w:lang w:eastAsia="en-CA"/>
-          </w:rPr>
-          <w:t>https://zh</w:t>
-        </w:r>
-        <w:r>
-          <w:rPr>
-            <w:rFonts w:ascii="Times New Roman" w:eastAsia="Times New Roman" w:hAnsi="Times New Roman" w:cs="Times New Roman"/>
-            <w:color w:val="1155CC"/>
-            <w:u w:val="single"/>
-            <w:lang w:eastAsia="en-CA"/>
-          </w:rPr>
-          <w:t>u</w:t>
-        </w:r>
-        <w:r>
-          <w:rPr>
-            <w:rFonts w:ascii="Times New Roman" w:eastAsia="Times New Roman" w:hAnsi="Times New Roman" w:cs="Times New Roman"/>
-            <w:color w:val="1155CC"/>
-            <w:u w:val="single"/>
-            <w:lang w:eastAsia="en-CA"/>
-          </w:rPr>
-          <w:t>rov-nikita-physic.weebly.com/lab-84703-the-domino-effect-lab.html</w:t>
+          <w:t>https://zhurov-nikita-physic.weebly.com/lab-84703-the-domino-effect-lab.html</w:t>
         </w:r>
       </w:hyperlink>
     </w:p>
@@ -3028,7 +3812,7 @@
 </file>
 
 <file path=word/endnotes.xml><?xml version="1.0" encoding="utf-8"?>
-<w:endnotes xmlns:wpc="http://schemas.microsoft.com/office/word/2010/wordprocessingCanvas" xmlns:cx="http://schemas.microsoft.com/office/drawing/2014/chartex" xmlns:cx1="http://schemas.microsoft.com/office/drawing/2015/9/8/chartex" xmlns:cx2="http://schemas.microsoft.com/office/drawing/2015/10/21/chartex" xmlns:cx3="http://schemas.microsoft.com/office/drawing/2016/5/9/chartex" xmlns:cx4="http://schemas.microsoft.com/office/drawing/2016/5/10/chartex" xmlns:cx5="http://schemas.microsoft.com/office/drawing/2016/5/11/chartex" xmlns:cx6="http://schemas.microsoft.com/office/drawing/2016/5/12/chartex" xmlns:cx7="http://schemas.microsoft.com/office/drawing/2016/5/13/chartex" xmlns:cx8="http://schemas.microsoft.com/office/drawing/2016/5/14/chartex" xmlns:mc="http://schemas.openxmlformats.org/markup-compatibility/2006" xmlns:aink="http://schemas.microsoft.com/office/drawing/2016/ink" xmlns:am3d="http://schemas.microsoft.com/office/drawing/2017/model3d" xmlns:o="urn:schemas-microsoft-com:office:office" xmlns:r="http://schemas.openxmlformats.org/officeDocument/2006/relationships" xmlns:m="http://schemas.openxmlformats.org/officeDocument/2006/math" xmlns:v="urn:schemas-microsoft-com:vml" xmlns:wp14="http://schemas.microsoft.com/office/word/2010/wordprocessingDrawing" xmlns:wp="http://schemas.openxmlformats.org/drawingml/2006/wordprocessingDrawing" xmlns:w10="urn:schemas-microsoft-com:office:word" xmlns:w="http://schemas.openxmlformats.org/wordprocessingml/2006/main" xmlns:w14="http://schemas.microsoft.com/office/word/2010/wordml" xmlns:w15="http://schemas.microsoft.com/office/word/2012/wordml" xmlns:w16cid="http://schemas.microsoft.com/office/word/2016/wordml/cid" xmlns:w16se="http://schemas.microsoft.com/office/word/2015/wordml/symex" xmlns:wpg="http://schemas.microsoft.com/office/word/2010/wordprocessingGroup" xmlns:wpi="http://schemas.microsoft.com/office/word/2010/wordprocessingInk" xmlns:wne="http://schemas.microsoft.com/office/word/2006/wordml" xmlns:wps="http://schemas.microsoft.com/office/word/2010/wordprocessingShape" mc:Ignorable="w14 w15 w16se w16cid wp14">
+<w:endnotes xmlns:wpc="http://schemas.microsoft.com/office/word/2010/wordprocessingCanvas" xmlns:cx="http://schemas.microsoft.com/office/drawing/2014/chartex" xmlns:cx1="http://schemas.microsoft.com/office/drawing/2015/9/8/chartex" xmlns:cx2="http://schemas.microsoft.com/office/drawing/2015/10/21/chartex" xmlns:cx3="http://schemas.microsoft.com/office/drawing/2016/5/9/chartex" xmlns:cx4="http://schemas.microsoft.com/office/drawing/2016/5/10/chartex" xmlns:cx5="http://schemas.microsoft.com/office/drawing/2016/5/11/chartex" xmlns:cx6="http://schemas.microsoft.com/office/drawing/2016/5/12/chartex" xmlns:cx7="http://schemas.microsoft.com/office/drawing/2016/5/13/chartex" xmlns:cx8="http://schemas.microsoft.com/office/drawing/2016/5/14/chartex" xmlns:mc="http://schemas.openxmlformats.org/markup-compatibility/2006" xmlns:aink="http://schemas.microsoft.com/office/drawing/2016/ink" xmlns:am3d="http://schemas.microsoft.com/office/drawing/2017/model3d" xmlns:o="urn:schemas-microsoft-com:office:office" xmlns:oel="http://schemas.microsoft.com/office/2019/extlst" xmlns:r="http://schemas.openxmlformats.org/officeDocument/2006/relationships" xmlns:m="http://schemas.openxmlformats.org/officeDocument/2006/math" xmlns:v="urn:schemas-microsoft-com:vml" xmlns:wp14="http://schemas.microsoft.com/office/word/2010/wordprocessingDrawing" xmlns:wp="http://schemas.openxmlformats.org/drawingml/2006/wordprocessingDrawing" xmlns:w10="urn:schemas-microsoft-com:office:word" xmlns:w="http://schemas.openxmlformats.org/wordprocessingml/2006/main" xmlns:w14="http://schemas.microsoft.com/office/word/2010/wordml" xmlns:w15="http://schemas.microsoft.com/office/word/2012/wordml" xmlns:w16cex="http://schemas.microsoft.com/office/word/2018/wordml/cex" xmlns:w16cid="http://schemas.microsoft.com/office/word/2016/wordml/cid" xmlns:w16="http://schemas.microsoft.com/office/word/2018/wordml" xmlns:w16sdtdh="http://schemas.microsoft.com/office/word/2020/wordml/sdtdatahash" xmlns:w16se="http://schemas.microsoft.com/office/word/2015/wordml/symex" xmlns:wpg="http://schemas.microsoft.com/office/word/2010/wordprocessingGroup" xmlns:wpi="http://schemas.microsoft.com/office/word/2010/wordprocessingInk" xmlns:wne="http://schemas.microsoft.com/office/word/2006/wordml" xmlns:wps="http://schemas.microsoft.com/office/word/2010/wordprocessingShape" mc:Ignorable="w14 w15 w16se w16cid w16 w16cex w16sdtdh wp14">
   <w:endnote w:type="separator" w:id="-1">
     <w:p>
       <w:pPr>
@@ -3053,7 +3837,7 @@
 </file>
 
 <file path=word/footer1.xml><?xml version="1.0" encoding="utf-8"?>
-<w:ftr xmlns:wpc="http://schemas.microsoft.com/office/word/2010/wordprocessingCanvas" xmlns:cx="http://schemas.microsoft.com/office/drawing/2014/chartex" xmlns:cx1="http://schemas.microsoft.com/office/drawing/2015/9/8/chartex" xmlns:cx2="http://schemas.microsoft.com/office/drawing/2015/10/21/chartex" xmlns:cx3="http://schemas.microsoft.com/office/drawing/2016/5/9/chartex" xmlns:cx4="http://schemas.microsoft.com/office/drawing/2016/5/10/chartex" xmlns:cx5="http://schemas.microsoft.com/office/drawing/2016/5/11/chartex" xmlns:cx6="http://schemas.microsoft.com/office/drawing/2016/5/12/chartex" xmlns:cx7="http://schemas.microsoft.com/office/drawing/2016/5/13/chartex" xmlns:cx8="http://schemas.microsoft.com/office/drawing/2016/5/14/chartex" xmlns:mc="http://schemas.openxmlformats.org/markup-compatibility/2006" xmlns:aink="http://schemas.microsoft.com/office/drawing/2016/ink" xmlns:am3d="http://schemas.microsoft.com/office/drawing/2017/model3d" xmlns:o="urn:schemas-microsoft-com:office:office" xmlns:r="http://schemas.openxmlformats.org/officeDocument/2006/relationships" xmlns:m="http://schemas.openxmlformats.org/officeDocument/2006/math" xmlns:v="urn:schemas-microsoft-com:vml" xmlns:wp14="http://schemas.microsoft.com/office/word/2010/wordprocessingDrawing" xmlns:wp="http://schemas.openxmlformats.org/drawingml/2006/wordprocessingDrawing" xmlns:w10="urn:schemas-microsoft-com:office:word" xmlns:w="http://schemas.openxmlformats.org/wordprocessingml/2006/main" xmlns:w14="http://schemas.microsoft.com/office/word/2010/wordml" xmlns:w15="http://schemas.microsoft.com/office/word/2012/wordml" xmlns:w16cid="http://schemas.microsoft.com/office/word/2016/wordml/cid" xmlns:w16se="http://schemas.microsoft.com/office/word/2015/wordml/symex" xmlns:wpg="http://schemas.microsoft.com/office/word/2010/wordprocessingGroup" xmlns:wpi="http://schemas.microsoft.com/office/word/2010/wordprocessingInk" xmlns:wne="http://schemas.microsoft.com/office/word/2006/wordml" xmlns:wps="http://schemas.microsoft.com/office/word/2010/wordprocessingShape" mc:Ignorable="w14 w15 w16se w16cid wp14">
+<w:ftr xmlns:wpc="http://schemas.microsoft.com/office/word/2010/wordprocessingCanvas" xmlns:cx="http://schemas.microsoft.com/office/drawing/2014/chartex" xmlns:cx1="http://schemas.microsoft.com/office/drawing/2015/9/8/chartex" xmlns:cx2="http://schemas.microsoft.com/office/drawing/2015/10/21/chartex" xmlns:cx3="http://schemas.microsoft.com/office/drawing/2016/5/9/chartex" xmlns:cx4="http://schemas.microsoft.com/office/drawing/2016/5/10/chartex" xmlns:cx5="http://schemas.microsoft.com/office/drawing/2016/5/11/chartex" xmlns:cx6="http://schemas.microsoft.com/office/drawing/2016/5/12/chartex" xmlns:cx7="http://schemas.microsoft.com/office/drawing/2016/5/13/chartex" xmlns:cx8="http://schemas.microsoft.com/office/drawing/2016/5/14/chartex" xmlns:mc="http://schemas.openxmlformats.org/markup-compatibility/2006" xmlns:aink="http://schemas.microsoft.com/office/drawing/2016/ink" xmlns:am3d="http://schemas.microsoft.com/office/drawing/2017/model3d" xmlns:o="urn:schemas-microsoft-com:office:office" xmlns:oel="http://schemas.microsoft.com/office/2019/extlst" xmlns:r="http://schemas.openxmlformats.org/officeDocument/2006/relationships" xmlns:m="http://schemas.openxmlformats.org/officeDocument/2006/math" xmlns:v="urn:schemas-microsoft-com:vml" xmlns:wp14="http://schemas.microsoft.com/office/word/2010/wordprocessingDrawing" xmlns:wp="http://schemas.openxmlformats.org/drawingml/2006/wordprocessingDrawing" xmlns:w10="urn:schemas-microsoft-com:office:word" xmlns:w="http://schemas.openxmlformats.org/wordprocessingml/2006/main" xmlns:w14="http://schemas.microsoft.com/office/word/2010/wordml" xmlns:w15="http://schemas.microsoft.com/office/word/2012/wordml" xmlns:w16cex="http://schemas.microsoft.com/office/word/2018/wordml/cex" xmlns:w16cid="http://schemas.microsoft.com/office/word/2016/wordml/cid" xmlns:w16="http://schemas.microsoft.com/office/word/2018/wordml" xmlns:w16sdtdh="http://schemas.microsoft.com/office/word/2020/wordml/sdtdatahash" xmlns:w16se="http://schemas.microsoft.com/office/word/2015/wordml/symex" xmlns:wpg="http://schemas.microsoft.com/office/word/2010/wordprocessingGroup" xmlns:wpi="http://schemas.microsoft.com/office/word/2010/wordprocessingInk" xmlns:wne="http://schemas.microsoft.com/office/word/2006/wordml" xmlns:wps="http://schemas.microsoft.com/office/word/2010/wordprocessingShape" mc:Ignorable="w14 w15 w16se w16cid w16 w16cex w16sdtdh wp14">
   <w:sdt>
     <w:sdtPr>
       <w:id w:val="2137985504"/>
@@ -3106,7 +3890,7 @@
 </file>
 
 <file path=word/footer2.xml><?xml version="1.0" encoding="utf-8"?>
-<w:ftr xmlns:wpc="http://schemas.microsoft.com/office/word/2010/wordprocessingCanvas" xmlns:cx="http://schemas.microsoft.com/office/drawing/2014/chartex" xmlns:cx1="http://schemas.microsoft.com/office/drawing/2015/9/8/chartex" xmlns:cx2="http://schemas.microsoft.com/office/drawing/2015/10/21/chartex" xmlns:cx3="http://schemas.microsoft.com/office/drawing/2016/5/9/chartex" xmlns:cx4="http://schemas.microsoft.com/office/drawing/2016/5/10/chartex" xmlns:cx5="http://schemas.microsoft.com/office/drawing/2016/5/11/chartex" xmlns:cx6="http://schemas.microsoft.com/office/drawing/2016/5/12/chartex" xmlns:cx7="http://schemas.microsoft.com/office/drawing/2016/5/13/chartex" xmlns:cx8="http://schemas.microsoft.com/office/drawing/2016/5/14/chartex" xmlns:mc="http://schemas.openxmlformats.org/markup-compatibility/2006" xmlns:aink="http://schemas.microsoft.com/office/drawing/2016/ink" xmlns:am3d="http://schemas.microsoft.com/office/drawing/2017/model3d" xmlns:o="urn:schemas-microsoft-com:office:office" xmlns:r="http://schemas.openxmlformats.org/officeDocument/2006/relationships" xmlns:m="http://schemas.openxmlformats.org/officeDocument/2006/math" xmlns:v="urn:schemas-microsoft-com:vml" xmlns:wp14="http://schemas.microsoft.com/office/word/2010/wordprocessingDrawing" xmlns:wp="http://schemas.openxmlformats.org/drawingml/2006/wordprocessingDrawing" xmlns:w10="urn:schemas-microsoft-com:office:word" xmlns:w="http://schemas.openxmlformats.org/wordprocessingml/2006/main" xmlns:w14="http://schemas.microsoft.com/office/word/2010/wordml" xmlns:w15="http://schemas.microsoft.com/office/word/2012/wordml" xmlns:w16cid="http://schemas.microsoft.com/office/word/2016/wordml/cid" xmlns:w16se="http://schemas.microsoft.com/office/word/2015/wordml/symex" xmlns:wpg="http://schemas.microsoft.com/office/word/2010/wordprocessingGroup" xmlns:wpi="http://schemas.microsoft.com/office/word/2010/wordprocessingInk" xmlns:wne="http://schemas.microsoft.com/office/word/2006/wordml" xmlns:wps="http://schemas.microsoft.com/office/word/2010/wordprocessingShape" mc:Ignorable="w14 w15 w16se w16cid wp14">
+<w:ftr xmlns:wpc="http://schemas.microsoft.com/office/word/2010/wordprocessingCanvas" xmlns:cx="http://schemas.microsoft.com/office/drawing/2014/chartex" xmlns:cx1="http://schemas.microsoft.com/office/drawing/2015/9/8/chartex" xmlns:cx2="http://schemas.microsoft.com/office/drawing/2015/10/21/chartex" xmlns:cx3="http://schemas.microsoft.com/office/drawing/2016/5/9/chartex" xmlns:cx4="http://schemas.microsoft.com/office/drawing/2016/5/10/chartex" xmlns:cx5="http://schemas.microsoft.com/office/drawing/2016/5/11/chartex" xmlns:cx6="http://schemas.microsoft.com/office/drawing/2016/5/12/chartex" xmlns:cx7="http://schemas.microsoft.com/office/drawing/2016/5/13/chartex" xmlns:cx8="http://schemas.microsoft.com/office/drawing/2016/5/14/chartex" xmlns:mc="http://schemas.openxmlformats.org/markup-compatibility/2006" xmlns:aink="http://schemas.microsoft.com/office/drawing/2016/ink" xmlns:am3d="http://schemas.microsoft.com/office/drawing/2017/model3d" xmlns:o="urn:schemas-microsoft-com:office:office" xmlns:oel="http://schemas.microsoft.com/office/2019/extlst" xmlns:r="http://schemas.openxmlformats.org/officeDocument/2006/relationships" xmlns:m="http://schemas.openxmlformats.org/officeDocument/2006/math" xmlns:v="urn:schemas-microsoft-com:vml" xmlns:wp14="http://schemas.microsoft.com/office/word/2010/wordprocessingDrawing" xmlns:wp="http://schemas.openxmlformats.org/drawingml/2006/wordprocessingDrawing" xmlns:w10="urn:schemas-microsoft-com:office:word" xmlns:w="http://schemas.openxmlformats.org/wordprocessingml/2006/main" xmlns:w14="http://schemas.microsoft.com/office/word/2010/wordml" xmlns:w15="http://schemas.microsoft.com/office/word/2012/wordml" xmlns:w16cex="http://schemas.microsoft.com/office/word/2018/wordml/cex" xmlns:w16cid="http://schemas.microsoft.com/office/word/2016/wordml/cid" xmlns:w16="http://schemas.microsoft.com/office/word/2018/wordml" xmlns:w16sdtdh="http://schemas.microsoft.com/office/word/2020/wordml/sdtdatahash" xmlns:w16se="http://schemas.microsoft.com/office/word/2015/wordml/symex" xmlns:wpg="http://schemas.microsoft.com/office/word/2010/wordprocessingGroup" xmlns:wpi="http://schemas.microsoft.com/office/word/2010/wordprocessingInk" xmlns:wne="http://schemas.microsoft.com/office/word/2006/wordml" xmlns:wps="http://schemas.microsoft.com/office/word/2010/wordprocessingShape" mc:Ignorable="w14 w15 w16se w16cid w16 w16cex w16sdtdh wp14">
   <w:sdt>
     <w:sdtPr>
       <w:id w:val="1863549656"/>
@@ -3159,7 +3943,7 @@
 </file>
 
 <file path=word/footnotes.xml><?xml version="1.0" encoding="utf-8"?>
-<w:footnotes xmlns:wpc="http://schemas.microsoft.com/office/word/2010/wordprocessingCanvas" xmlns:cx="http://schemas.microsoft.com/office/drawing/2014/chartex" xmlns:cx1="http://schemas.microsoft.com/office/drawing/2015/9/8/chartex" xmlns:cx2="http://schemas.microsoft.com/office/drawing/2015/10/21/chartex" xmlns:cx3="http://schemas.microsoft.com/office/drawing/2016/5/9/chartex" xmlns:cx4="http://schemas.microsoft.com/office/drawing/2016/5/10/chartex" xmlns:cx5="http://schemas.microsoft.com/office/drawing/2016/5/11/chartex" xmlns:cx6="http://schemas.microsoft.com/office/drawing/2016/5/12/chartex" xmlns:cx7="http://schemas.microsoft.com/office/drawing/2016/5/13/chartex" xmlns:cx8="http://schemas.microsoft.com/office/drawing/2016/5/14/chartex" xmlns:mc="http://schemas.openxmlformats.org/markup-compatibility/2006" xmlns:aink="http://schemas.microsoft.com/office/drawing/2016/ink" xmlns:am3d="http://schemas.microsoft.com/office/drawing/2017/model3d" xmlns:o="urn:schemas-microsoft-com:office:office" xmlns:r="http://schemas.openxmlformats.org/officeDocument/2006/relationships" xmlns:m="http://schemas.openxmlformats.org/officeDocument/2006/math" xmlns:v="urn:schemas-microsoft-com:vml" xmlns:wp14="http://schemas.microsoft.com/office/word/2010/wordprocessingDrawing" xmlns:wp="http://schemas.openxmlformats.org/drawingml/2006/wordprocessingDrawing" xmlns:w10="urn:schemas-microsoft-com:office:word" xmlns:w="http://schemas.openxmlformats.org/wordprocessingml/2006/main" xmlns:w14="http://schemas.microsoft.com/office/word/2010/wordml" xmlns:w15="http://schemas.microsoft.com/office/word/2012/wordml" xmlns:w16cid="http://schemas.microsoft.com/office/word/2016/wordml/cid" xmlns:w16se="http://schemas.microsoft.com/office/word/2015/wordml/symex" xmlns:wpg="http://schemas.microsoft.com/office/word/2010/wordprocessingGroup" xmlns:wpi="http://schemas.microsoft.com/office/word/2010/wordprocessingInk" xmlns:wne="http://schemas.microsoft.com/office/word/2006/wordml" xmlns:wps="http://schemas.microsoft.com/office/word/2010/wordprocessingShape" mc:Ignorable="w14 w15 w16se w16cid wp14">
+<w:footnotes xmlns:wpc="http://schemas.microsoft.com/office/word/2010/wordprocessingCanvas" xmlns:cx="http://schemas.microsoft.com/office/drawing/2014/chartex" xmlns:cx1="http://schemas.microsoft.com/office/drawing/2015/9/8/chartex" xmlns:cx2="http://schemas.microsoft.com/office/drawing/2015/10/21/chartex" xmlns:cx3="http://schemas.microsoft.com/office/drawing/2016/5/9/chartex" xmlns:cx4="http://schemas.microsoft.com/office/drawing/2016/5/10/chartex" xmlns:cx5="http://schemas.microsoft.com/office/drawing/2016/5/11/chartex" xmlns:cx6="http://schemas.microsoft.com/office/drawing/2016/5/12/chartex" xmlns:cx7="http://schemas.microsoft.com/office/drawing/2016/5/13/chartex" xmlns:cx8="http://schemas.microsoft.com/office/drawing/2016/5/14/chartex" xmlns:mc="http://schemas.openxmlformats.org/markup-compatibility/2006" xmlns:aink="http://schemas.microsoft.com/office/drawing/2016/ink" xmlns:am3d="http://schemas.microsoft.com/office/drawing/2017/model3d" xmlns:o="urn:schemas-microsoft-com:office:office" xmlns:oel="http://schemas.microsoft.com/office/2019/extlst" xmlns:r="http://schemas.openxmlformats.org/officeDocument/2006/relationships" xmlns:m="http://schemas.openxmlformats.org/officeDocument/2006/math" xmlns:v="urn:schemas-microsoft-com:vml" xmlns:wp14="http://schemas.microsoft.com/office/word/2010/wordprocessingDrawing" xmlns:wp="http://schemas.openxmlformats.org/drawingml/2006/wordprocessingDrawing" xmlns:w10="urn:schemas-microsoft-com:office:word" xmlns:w="http://schemas.openxmlformats.org/wordprocessingml/2006/main" xmlns:w14="http://schemas.microsoft.com/office/word/2010/wordml" xmlns:w15="http://schemas.microsoft.com/office/word/2012/wordml" xmlns:w16cex="http://schemas.microsoft.com/office/word/2018/wordml/cex" xmlns:w16cid="http://schemas.microsoft.com/office/word/2016/wordml/cid" xmlns:w16="http://schemas.microsoft.com/office/word/2018/wordml" xmlns:w16sdtdh="http://schemas.microsoft.com/office/word/2020/wordml/sdtdatahash" xmlns:w16se="http://schemas.microsoft.com/office/word/2015/wordml/symex" xmlns:wpg="http://schemas.microsoft.com/office/word/2010/wordprocessingGroup" xmlns:wpi="http://schemas.microsoft.com/office/word/2010/wordprocessingInk" xmlns:wne="http://schemas.microsoft.com/office/word/2006/wordml" xmlns:wps="http://schemas.microsoft.com/office/word/2010/wordprocessingShape" mc:Ignorable="w14 w15 w16se w16cid w16 w16cex w16sdtdh wp14">
   <w:footnote w:type="separator" w:id="-1">
     <w:p>
       <w:pPr>
@@ -3184,8 +3968,121 @@
 </file>
 
 <file path=word/numbering.xml><?xml version="1.0" encoding="utf-8"?>
-<w:numbering xmlns:wpc="http://schemas.microsoft.com/office/word/2010/wordprocessingCanvas" xmlns:cx="http://schemas.microsoft.com/office/drawing/2014/chartex" xmlns:cx1="http://schemas.microsoft.com/office/drawing/2015/9/8/chartex" xmlns:cx2="http://schemas.microsoft.com/office/drawing/2015/10/21/chartex" xmlns:cx3="http://schemas.microsoft.com/office/drawing/2016/5/9/chartex" xmlns:cx4="http://schemas.microsoft.com/office/drawing/2016/5/10/chartex" xmlns:cx5="http://schemas.microsoft.com/office/drawing/2016/5/11/chartex" xmlns:cx6="http://schemas.microsoft.com/office/drawing/2016/5/12/chartex" xmlns:cx7="http://schemas.microsoft.com/office/drawing/2016/5/13/chartex" xmlns:cx8="http://schemas.microsoft.com/office/drawing/2016/5/14/chartex" xmlns:mc="http://schemas.openxmlformats.org/markup-compatibility/2006" xmlns:aink="http://schemas.microsoft.com/office/drawing/2016/ink" xmlns:am3d="http://schemas.microsoft.com/office/drawing/2017/model3d" xmlns:o="urn:schemas-microsoft-com:office:office" xmlns:r="http://schemas.openxmlformats.org/officeDocument/2006/relationships" xmlns:m="http://schemas.openxmlformats.org/officeDocument/2006/math" xmlns:v="urn:schemas-microsoft-com:vml" xmlns:wp14="http://schemas.microsoft.com/office/word/2010/wordprocessingDrawing" xmlns:wp="http://schemas.openxmlformats.org/drawingml/2006/wordprocessingDrawing" xmlns:w10="urn:schemas-microsoft-com:office:word" xmlns:w="http://schemas.openxmlformats.org/wordprocessingml/2006/main" xmlns:w14="http://schemas.microsoft.com/office/word/2010/wordml" xmlns:w15="http://schemas.microsoft.com/office/word/2012/wordml" xmlns:w16cid="http://schemas.microsoft.com/office/word/2016/wordml/cid" xmlns:w16se="http://schemas.microsoft.com/office/word/2015/wordml/symex" xmlns:wpg="http://schemas.microsoft.com/office/word/2010/wordprocessingGroup" xmlns:wpi="http://schemas.microsoft.com/office/word/2010/wordprocessingInk" xmlns:wne="http://schemas.microsoft.com/office/word/2006/wordml" xmlns:wps="http://schemas.microsoft.com/office/word/2010/wordprocessingShape" mc:Ignorable="w14 w15 w16se w16cid wp14">
+<w:numbering xmlns:wpc="http://schemas.microsoft.com/office/word/2010/wordprocessingCanvas" xmlns:cx="http://schemas.microsoft.com/office/drawing/2014/chartex" xmlns:cx1="http://schemas.microsoft.com/office/drawing/2015/9/8/chartex" xmlns:cx2="http://schemas.microsoft.com/office/drawing/2015/10/21/chartex" xmlns:cx3="http://schemas.microsoft.com/office/drawing/2016/5/9/chartex" xmlns:cx4="http://schemas.microsoft.com/office/drawing/2016/5/10/chartex" xmlns:cx5="http://schemas.microsoft.com/office/drawing/2016/5/11/chartex" xmlns:cx6="http://schemas.microsoft.com/office/drawing/2016/5/12/chartex" xmlns:cx7="http://schemas.microsoft.com/office/drawing/2016/5/13/chartex" xmlns:cx8="http://schemas.microsoft.com/office/drawing/2016/5/14/chartex" xmlns:mc="http://schemas.openxmlformats.org/markup-compatibility/2006" xmlns:aink="http://schemas.microsoft.com/office/drawing/2016/ink" xmlns:am3d="http://schemas.microsoft.com/office/drawing/2017/model3d" xmlns:o="urn:schemas-microsoft-com:office:office" xmlns:oel="http://schemas.microsoft.com/office/2019/extlst" xmlns:r="http://schemas.openxmlformats.org/officeDocument/2006/relationships" xmlns:m="http://schemas.openxmlformats.org/officeDocument/2006/math" xmlns:v="urn:schemas-microsoft-com:vml" xmlns:wp14="http://schemas.microsoft.com/office/word/2010/wordprocessingDrawing" xmlns:wp="http://schemas.openxmlformats.org/drawingml/2006/wordprocessingDrawing" xmlns:w10="urn:schemas-microsoft-com:office:word" xmlns:w="http://schemas.openxmlformats.org/wordprocessingml/2006/main" xmlns:w14="http://schemas.microsoft.com/office/word/2010/wordml" xmlns:w15="http://schemas.microsoft.com/office/word/2012/wordml" xmlns:w16cex="http://schemas.microsoft.com/office/word/2018/wordml/cex" xmlns:w16cid="http://schemas.microsoft.com/office/word/2016/wordml/cid" xmlns:w16="http://schemas.microsoft.com/office/word/2018/wordml" xmlns:w16sdtdh="http://schemas.microsoft.com/office/word/2020/wordml/sdtdatahash" xmlns:w16se="http://schemas.microsoft.com/office/word/2015/wordml/symex" xmlns:wpg="http://schemas.microsoft.com/office/word/2010/wordprocessingGroup" xmlns:wpi="http://schemas.microsoft.com/office/word/2010/wordprocessingInk" xmlns:wne="http://schemas.microsoft.com/office/word/2006/wordml" xmlns:wps="http://schemas.microsoft.com/office/word/2010/wordprocessingShape" mc:Ignorable="w14 w15 w16se w16cid w16 w16cex w16sdtdh wp14">
   <w:abstractNum w:abstractNumId="0" w15:restartNumberingAfterBreak="0">
+    <w:nsid w:val="2C3A58E4"/>
+    <w:multiLevelType w:val="hybridMultilevel"/>
+    <w:tmpl w:val="E4984C18"/>
+    <w:lvl w:ilvl="0" w:tplc="10090001">
+      <w:start w:val="1"/>
+      <w:numFmt w:val="bullet"/>
+      <w:lvlText w:val=""/>
+      <w:lvlJc w:val="left"/>
+      <w:pPr>
+        <w:ind w:left="1440" w:hanging="360"/>
+      </w:pPr>
+      <w:rPr>
+        <w:rFonts w:ascii="Symbol" w:hAnsi="Symbol" w:hint="default"/>
+      </w:rPr>
+    </w:lvl>
+    <w:lvl w:ilvl="1" w:tplc="10090003" w:tentative="1">
+      <w:start w:val="1"/>
+      <w:numFmt w:val="bullet"/>
+      <w:lvlText w:val="o"/>
+      <w:lvlJc w:val="left"/>
+      <w:pPr>
+        <w:ind w:left="2160" w:hanging="360"/>
+      </w:pPr>
+      <w:rPr>
+        <w:rFonts w:ascii="Courier New" w:hAnsi="Courier New" w:cs="Courier New" w:hint="default"/>
+      </w:rPr>
+    </w:lvl>
+    <w:lvl w:ilvl="2" w:tplc="10090005" w:tentative="1">
+      <w:start w:val="1"/>
+      <w:numFmt w:val="bullet"/>
+      <w:lvlText w:val=""/>
+      <w:lvlJc w:val="left"/>
+      <w:pPr>
+        <w:ind w:left="2880" w:hanging="360"/>
+      </w:pPr>
+      <w:rPr>
+        <w:rFonts w:ascii="Wingdings" w:hAnsi="Wingdings" w:hint="default"/>
+      </w:rPr>
+    </w:lvl>
+    <w:lvl w:ilvl="3" w:tplc="10090001" w:tentative="1">
+      <w:start w:val="1"/>
+      <w:numFmt w:val="bullet"/>
+      <w:lvlText w:val=""/>
+      <w:lvlJc w:val="left"/>
+      <w:pPr>
+        <w:ind w:left="3600" w:hanging="360"/>
+      </w:pPr>
+      <w:rPr>
+        <w:rFonts w:ascii="Symbol" w:hAnsi="Symbol" w:hint="default"/>
+      </w:rPr>
+    </w:lvl>
+    <w:lvl w:ilvl="4" w:tplc="10090003" w:tentative="1">
+      <w:start w:val="1"/>
+      <w:numFmt w:val="bullet"/>
+      <w:lvlText w:val="o"/>
+      <w:lvlJc w:val="left"/>
+      <w:pPr>
+        <w:ind w:left="4320" w:hanging="360"/>
+      </w:pPr>
+      <w:rPr>
+        <w:rFonts w:ascii="Courier New" w:hAnsi="Courier New" w:cs="Courier New" w:hint="default"/>
+      </w:rPr>
+    </w:lvl>
+    <w:lvl w:ilvl="5" w:tplc="10090005" w:tentative="1">
+      <w:start w:val="1"/>
+      <w:numFmt w:val="bullet"/>
+      <w:lvlText w:val=""/>
+      <w:lvlJc w:val="left"/>
+      <w:pPr>
+        <w:ind w:left="5040" w:hanging="360"/>
+      </w:pPr>
+      <w:rPr>
+        <w:rFonts w:ascii="Wingdings" w:hAnsi="Wingdings" w:hint="default"/>
+      </w:rPr>
+    </w:lvl>
+    <w:lvl w:ilvl="6" w:tplc="10090001" w:tentative="1">
+      <w:start w:val="1"/>
+      <w:numFmt w:val="bullet"/>
+      <w:lvlText w:val=""/>
+      <w:lvlJc w:val="left"/>
+      <w:pPr>
+        <w:ind w:left="5760" w:hanging="360"/>
+      </w:pPr>
+      <w:rPr>
+        <w:rFonts w:ascii="Symbol" w:hAnsi="Symbol" w:hint="default"/>
+      </w:rPr>
+    </w:lvl>
+    <w:lvl w:ilvl="7" w:tplc="10090003" w:tentative="1">
+      <w:start w:val="1"/>
+      <w:numFmt w:val="bullet"/>
+      <w:lvlText w:val="o"/>
+      <w:lvlJc w:val="left"/>
+      <w:pPr>
+        <w:ind w:left="6480" w:hanging="360"/>
+      </w:pPr>
+      <w:rPr>
+        <w:rFonts w:ascii="Courier New" w:hAnsi="Courier New" w:cs="Courier New" w:hint="default"/>
+      </w:rPr>
+    </w:lvl>
+    <w:lvl w:ilvl="8" w:tplc="10090005" w:tentative="1">
+      <w:start w:val="1"/>
+      <w:numFmt w:val="bullet"/>
+      <w:lvlText w:val=""/>
+      <w:lvlJc w:val="left"/>
+      <w:pPr>
+        <w:ind w:left="7200" w:hanging="360"/>
+      </w:pPr>
+      <w:rPr>
+        <w:rFonts w:ascii="Wingdings" w:hAnsi="Wingdings" w:hint="default"/>
+      </w:rPr>
+    </w:lvl>
+  </w:abstractNum>
+  <w:abstractNum w:abstractNumId="1" w15:restartNumberingAfterBreak="0">
     <w:nsid w:val="68124FBC"/>
     <w:multiLevelType w:val="multilevel"/>
     <w:tmpl w:val="3F58A872"/>
@@ -3298,14 +4195,17 @@
       </w:pPr>
     </w:lvl>
   </w:abstractNum>
-  <w:num w:numId="1">
+  <w:num w:numId="1" w16cid:durableId="136071847">
+    <w:abstractNumId w:val="1"/>
+  </w:num>
+  <w:num w:numId="2" w16cid:durableId="1593587469">
     <w:abstractNumId w:val="0"/>
   </w:num>
 </w:numbering>
 </file>
 
 <file path=word/styles.xml><?xml version="1.0" encoding="utf-8"?>
-<w:styles xmlns:mc="http://schemas.openxmlformats.org/markup-compatibility/2006" xmlns:r="http://schemas.openxmlformats.org/officeDocument/2006/relationships" xmlns:w="http://schemas.openxmlformats.org/wordprocessingml/2006/main" xmlns:w14="http://schemas.microsoft.com/office/word/2010/wordml" xmlns:w15="http://schemas.microsoft.com/office/word/2012/wordml" xmlns:w16cid="http://schemas.microsoft.com/office/word/2016/wordml/cid" xmlns:w16se="http://schemas.microsoft.com/office/word/2015/wordml/symex" mc:Ignorable="w14 w15 w16se w16cid">
+<w:styles xmlns:mc="http://schemas.openxmlformats.org/markup-compatibility/2006" xmlns:r="http://schemas.openxmlformats.org/officeDocument/2006/relationships" xmlns:w="http://schemas.openxmlformats.org/wordprocessingml/2006/main" xmlns:w14="http://schemas.microsoft.com/office/word/2010/wordml" xmlns:w15="http://schemas.microsoft.com/office/word/2012/wordml" xmlns:w16cex="http://schemas.microsoft.com/office/word/2018/wordml/cex" xmlns:w16cid="http://schemas.microsoft.com/office/word/2016/wordml/cid" xmlns:w16="http://schemas.microsoft.com/office/word/2018/wordml" xmlns:w16sdtdh="http://schemas.microsoft.com/office/word/2020/wordml/sdtdatahash" xmlns:w16se="http://schemas.microsoft.com/office/word/2015/wordml/symex" mc:Ignorable="w14 w15 w16se w16cid w16 w16cex w16sdtdh">
   <w:docDefaults>
     <w:rPrDefault>
       <w:rPr>
@@ -3321,7 +4221,7 @@
       </w:pPr>
     </w:pPrDefault>
   </w:docDefaults>
-  <w:latentStyles w:defLockedState="0" w:defUIPriority="99" w:defSemiHidden="0" w:defUnhideWhenUsed="0" w:defQFormat="0" w:count="375">
+  <w:latentStyles w:defLockedState="0" w:defUIPriority="99" w:defSemiHidden="0" w:defUnhideWhenUsed="0" w:defQFormat="0" w:count="376">
     <w:lsdException w:name="Normal" w:uiPriority="0" w:qFormat="1"/>
     <w:lsdException w:name="heading 1" w:uiPriority="9" w:qFormat="1"/>
     <w:lsdException w:name="heading 2" w:semiHidden="1" w:uiPriority="9" w:unhideWhenUsed="1" w:qFormat="1"/>
@@ -3427,7 +4327,6 @@
     <w:lsdException w:name="HTML Sample" w:semiHidden="1" w:unhideWhenUsed="1"/>
     <w:lsdException w:name="HTML Typewriter" w:semiHidden="1" w:unhideWhenUsed="1"/>
     <w:lsdException w:name="HTML Variable" w:semiHidden="1" w:unhideWhenUsed="1"/>
-    <w:lsdException w:name="Normal Table" w:semiHidden="1" w:unhideWhenUsed="1"/>
     <w:lsdException w:name="annotation subject" w:semiHidden="1" w:unhideWhenUsed="1"/>
     <w:lsdException w:name="No List" w:semiHidden="1" w:unhideWhenUsed="1"/>
     <w:lsdException w:name="Outline List 1" w:semiHidden="1" w:unhideWhenUsed="1"/>
@@ -3474,10 +4373,8 @@
     <w:lsdException w:name="Table Subtle 2" w:semiHidden="1" w:unhideWhenUsed="1"/>
     <w:lsdException w:name="Table Web 1" w:semiHidden="1" w:unhideWhenUsed="1"/>
     <w:lsdException w:name="Table Web 2" w:semiHidden="1" w:unhideWhenUsed="1"/>
-    <w:lsdException w:name="Table Web 3" w:semiHidden="1" w:unhideWhenUsed="1"/>
     <w:lsdException w:name="Balloon Text" w:semiHidden="1" w:unhideWhenUsed="1"/>
     <w:lsdException w:name="Table Grid" w:uiPriority="39"/>
-    <w:lsdException w:name="Table Theme" w:semiHidden="1" w:unhideWhenUsed="1"/>
     <w:lsdException w:name="Placeholder Text" w:semiHidden="1"/>
     <w:lsdException w:name="No Spacing" w:uiPriority="1" w:qFormat="1"/>
     <w:lsdException w:name="Light Shading" w:uiPriority="60"/>
@@ -3697,6 +4594,7 @@
     <w:lsdException w:name="Smart Hyperlink" w:semiHidden="1" w:unhideWhenUsed="1"/>
     <w:lsdException w:name="Hashtag" w:semiHidden="1" w:unhideWhenUsed="1"/>
     <w:lsdException w:name="Unresolved Mention" w:semiHidden="1" w:unhideWhenUsed="1"/>
+    <w:lsdException w:name="Smart Link" w:semiHidden="1" w:unhideWhenUsed="1"/>
   </w:latentStyles>
   <w:style w:type="paragraph" w:default="1" w:styleId="Normal">
     <w:name w:val="Normal"/>
@@ -3708,18 +4606,20 @@
     <w:link w:val="Heading1Char"/>
     <w:uiPriority w:val="9"/>
     <w:qFormat/>
-    <w:rsid w:val="00215EC8"/>
+    <w:rsid w:val="003518E6"/>
     <w:pPr>
-      <w:spacing w:before="100" w:beforeAutospacing="1" w:after="100" w:afterAutospacing="1" w:line="240" w:lineRule="auto"/>
+      <w:spacing w:after="240" w:line="240" w:lineRule="auto"/>
       <w:outlineLvl w:val="0"/>
     </w:pPr>
     <w:rPr>
       <w:rFonts w:ascii="Times New Roman" w:eastAsia="Times New Roman" w:hAnsi="Times New Roman" w:cs="Times New Roman"/>
       <w:b/>
       <w:bCs/>
+      <w:color w:val="000000"/>
       <w:kern w:val="36"/>
-      <w:sz w:val="48"/>
-      <w:szCs w:val="48"/>
+      <w:sz w:val="40"/>
+      <w:szCs w:val="40"/>
+      <w:u w:val="single"/>
       <w:lang w:eastAsia="en-CA"/>
     </w:rPr>
   </w:style>
@@ -3729,17 +4629,19 @@
     <w:link w:val="Heading2Char"/>
     <w:uiPriority w:val="9"/>
     <w:qFormat/>
-    <w:rsid w:val="00215EC8"/>
+    <w:rsid w:val="00775E9D"/>
     <w:pPr>
-      <w:spacing w:before="100" w:beforeAutospacing="1" w:after="100" w:afterAutospacing="1" w:line="240" w:lineRule="auto"/>
+      <w:spacing w:after="0" w:line="240" w:lineRule="auto"/>
       <w:outlineLvl w:val="1"/>
     </w:pPr>
     <w:rPr>
       <w:rFonts w:ascii="Times New Roman" w:eastAsia="Times New Roman" w:hAnsi="Times New Roman" w:cs="Times New Roman"/>
       <w:b/>
       <w:bCs/>
-      <w:sz w:val="36"/>
-      <w:szCs w:val="36"/>
+      <w:color w:val="000000"/>
+      <w:sz w:val="32"/>
+      <w:szCs w:val="32"/>
+      <w:u w:val="single"/>
       <w:lang w:eastAsia="en-CA"/>
     </w:rPr>
   </w:style>
@@ -3749,7 +4651,7 @@
     <w:link w:val="Heading3Char"/>
     <w:uiPriority w:val="9"/>
     <w:qFormat/>
-    <w:rsid w:val="00215EC8"/>
+    <w:rsid w:val="003518E6"/>
     <w:pPr>
       <w:spacing w:before="100" w:beforeAutospacing="1" w:after="100" w:afterAutospacing="1" w:line="240" w:lineRule="auto"/>
       <w:outlineLvl w:val="2"/>
@@ -3760,13 +4662,13 @@
       <w:bCs/>
       <w:sz w:val="27"/>
       <w:szCs w:val="27"/>
+      <w:u w:val="single"/>
       <w:lang w:eastAsia="en-CA"/>
     </w:rPr>
   </w:style>
   <w:style w:type="character" w:default="1" w:styleId="DefaultParagraphFont">
     <w:name w:val="Default Paragraph Font"/>
     <w:uiPriority w:val="1"/>
-    <w:semiHidden/>
     <w:unhideWhenUsed/>
   </w:style>
   <w:style w:type="table" w:default="1" w:styleId="TableNormal">
@@ -3795,14 +4697,16 @@
     <w:basedOn w:val="DefaultParagraphFont"/>
     <w:link w:val="Heading1"/>
     <w:uiPriority w:val="9"/>
-    <w:rsid w:val="00215EC8"/>
+    <w:rsid w:val="003518E6"/>
     <w:rPr>
       <w:rFonts w:ascii="Times New Roman" w:eastAsia="Times New Roman" w:hAnsi="Times New Roman" w:cs="Times New Roman"/>
       <w:b/>
       <w:bCs/>
+      <w:color w:val="000000"/>
       <w:kern w:val="36"/>
-      <w:sz w:val="48"/>
-      <w:szCs w:val="48"/>
+      <w:sz w:val="40"/>
+      <w:szCs w:val="40"/>
+      <w:u w:val="single"/>
       <w:lang w:eastAsia="en-CA"/>
     </w:rPr>
   </w:style>
@@ -3811,13 +4715,15 @@
     <w:basedOn w:val="DefaultParagraphFont"/>
     <w:link w:val="Heading2"/>
     <w:uiPriority w:val="9"/>
-    <w:rsid w:val="00215EC8"/>
+    <w:rsid w:val="00775E9D"/>
     <w:rPr>
       <w:rFonts w:ascii="Times New Roman" w:eastAsia="Times New Roman" w:hAnsi="Times New Roman" w:cs="Times New Roman"/>
       <w:b/>
       <w:bCs/>
-      <w:sz w:val="36"/>
-      <w:szCs w:val="36"/>
+      <w:color w:val="000000"/>
+      <w:sz w:val="32"/>
+      <w:szCs w:val="32"/>
+      <w:u w:val="single"/>
       <w:lang w:eastAsia="en-CA"/>
     </w:rPr>
   </w:style>
@@ -3826,13 +4732,14 @@
     <w:basedOn w:val="DefaultParagraphFont"/>
     <w:link w:val="Heading3"/>
     <w:uiPriority w:val="9"/>
-    <w:rsid w:val="00215EC8"/>
+    <w:rsid w:val="003518E6"/>
     <w:rPr>
       <w:rFonts w:ascii="Times New Roman" w:eastAsia="Times New Roman" w:hAnsi="Times New Roman" w:cs="Times New Roman"/>
       <w:b/>
       <w:bCs/>
       <w:sz w:val="27"/>
       <w:szCs w:val="27"/>
+      <w:u w:val="single"/>
       <w:lang w:eastAsia="en-CA"/>
     </w:rPr>
   </w:style>
@@ -3919,7 +4826,6 @@
     <w:basedOn w:val="Normal"/>
     <w:next w:val="Normal"/>
     <w:uiPriority w:val="35"/>
-    <w:semiHidden/>
     <w:unhideWhenUsed/>
     <w:qFormat/>
     <w:rsid w:val="000879F1"/>
@@ -3933,6 +4839,17 @@
       <w:sz w:val="18"/>
       <w:szCs w:val="18"/>
     </w:rPr>
+  </w:style>
+  <w:style w:type="paragraph" w:styleId="ListParagraph">
+    <w:name w:val="List Paragraph"/>
+    <w:basedOn w:val="Normal"/>
+    <w:uiPriority w:val="34"/>
+    <w:qFormat/>
+    <w:rsid w:val="002F7447"/>
+    <w:pPr>
+      <w:ind w:left="720"/>
+      <w:contextualSpacing/>
+    </w:pPr>
   </w:style>
 </w:styles>
 </file>
